--- a/2º Período/Conectividade em Sist. Ciberfísicos/Atividade 4/Atividade 4 Cisco - Relatorio.docx
+++ b/2º Período/Conectividade em Sist. Ciberfísicos/Atividade 4/Atividade 4 Cisco - Relatorio.docx
@@ -773,19 +773,11 @@
         </w:rPr>
         <w:t xml:space="preserve">Não </w:t>
       </w:r>
-      <w:proofErr w:type="gramStart"/>
-      <w:r>
-        <w:rPr>
-          <w:color w:val="00B0F0"/>
-        </w:rPr>
-        <w:t>da</w:t>
-      </w:r>
-      <w:proofErr w:type="gramEnd"/>
-      <w:r>
-        <w:rPr>
-          <w:color w:val="00B0F0"/>
-        </w:rPr>
-        <w:t xml:space="preserve"> para realizar o </w:t>
+      <w:r>
+        <w:rPr>
+          <w:color w:val="00B0F0"/>
+        </w:rPr>
+        <w:t xml:space="preserve">da para realizar o </w:t>
       </w:r>
       <w:proofErr w:type="spellStart"/>
       <w:r>
@@ -1410,7 +1402,7 @@
           <w:noProof/>
         </w:rPr>
         <w:drawing>
-          <wp:anchor distT="0" distB="0" distL="114300" distR="114300" simplePos="0" relativeHeight="251659264" behindDoc="0" locked="0" layoutInCell="1" allowOverlap="1" wp14:anchorId="4FCF85ED" wp14:editId="04F74B37">
+          <wp:anchor distT="0" distB="0" distL="114300" distR="114300" simplePos="0" relativeHeight="251659264" behindDoc="0" locked="0" layoutInCell="1" allowOverlap="1" wp14:anchorId="4FCF85ED" wp14:editId="3B2F4FEF">
             <wp:simplePos x="0" y="0"/>
             <wp:positionH relativeFrom="margin">
               <wp:posOffset>0</wp:posOffset>
@@ -1568,52 +1560,39 @@
       <w:pPr>
         <w:spacing w:before="120" w:after="120"/>
       </w:pPr>
-    </w:p>
-    <w:p>
-      <w:pPr>
-        <w:spacing w:before="120" w:after="120"/>
-      </w:pPr>
-    </w:p>
-    <w:p>
-      <w:pPr>
-        <w:spacing w:before="120" w:after="120"/>
-      </w:pPr>
-    </w:p>
-    <w:p>
-      <w:pPr>
-        <w:spacing w:before="120" w:after="120"/>
-      </w:pPr>
-    </w:p>
-    <w:p>
-      <w:pPr>
-        <w:spacing w:before="120" w:after="120"/>
-      </w:pPr>
-    </w:p>
-    <w:p>
-      <w:pPr>
-        <w:pStyle w:val="Ttulo2"/>
-        <w:jc w:val="both"/>
-        <w:rPr>
-          <w:rFonts w:cstheme="majorHAnsi"/>
-          <w:b/>
-          <w:bCs/>
-          <w:color w:val="auto"/>
-        </w:rPr>
+      <w:r>
+        <w:lastRenderedPageBreak/>
+        <w:t>Cenário 2</w:t>
+      </w:r>
+    </w:p>
+    <w:p>
+      <w:pPr>
+        <w:spacing w:before="120" w:after="120"/>
+      </w:pPr>
+    </w:p>
+    <w:p>
+      <w:pPr>
+        <w:spacing w:before="120" w:after="120"/>
+      </w:pPr>
+    </w:p>
+    <w:p>
+      <w:pPr>
+        <w:spacing w:before="120" w:after="120"/>
       </w:pPr>
       <w:r>
         <w:rPr>
           <w:noProof/>
         </w:rPr>
         <w:drawing>
-          <wp:anchor distT="0" distB="0" distL="114300" distR="114300" simplePos="0" relativeHeight="251660288" behindDoc="0" locked="0" layoutInCell="1" allowOverlap="1" wp14:anchorId="47E8BE96" wp14:editId="3CA45799">
+          <wp:anchor distT="0" distB="0" distL="114300" distR="114300" simplePos="0" relativeHeight="251660288" behindDoc="0" locked="0" layoutInCell="1" allowOverlap="1" wp14:anchorId="47E8BE96" wp14:editId="79BA072D">
             <wp:simplePos x="0" y="0"/>
             <wp:positionH relativeFrom="margin">
-              <wp:posOffset>-1042035</wp:posOffset>
+              <wp:align>left</wp:align>
             </wp:positionH>
             <wp:positionV relativeFrom="paragraph">
-              <wp:posOffset>220345</wp:posOffset>
+              <wp:posOffset>-443230</wp:posOffset>
             </wp:positionV>
-            <wp:extent cx="7467600" cy="3088640"/>
+            <wp:extent cx="4884420" cy="2019300"/>
             <wp:effectExtent l="0" t="0" r="0" b="0"/>
             <wp:wrapSquare wrapText="bothSides"/>
             <wp:docPr id="1451223194" name="Imagem 1"/>
@@ -1628,7 +1607,7 @@
                     <pic:cNvPicPr/>
                   </pic:nvPicPr>
                   <pic:blipFill>
-                    <a:blip r:embed="rId11">
+                    <a:blip r:embed="rId11" cstate="print">
                       <a:extLst>
                         <a:ext uri="{28A0092B-C50C-407E-A947-70E740481C1C}">
                           <a14:useLocalDpi xmlns:a14="http://schemas.microsoft.com/office/drawing/2010/main" val="0"/>
@@ -1642,7 +1621,7 @@
                   <pic:spPr>
                     <a:xfrm>
                       <a:off x="0" y="0"/>
-                      <a:ext cx="7467600" cy="3088640"/>
+                      <a:ext cx="4884420" cy="2019300"/>
                     </a:xfrm>
                     <a:prstGeom prst="rect">
                       <a:avLst/>
@@ -1660,6 +1639,18 @@
           </wp:anchor>
         </w:drawing>
       </w:r>
+    </w:p>
+    <w:p>
+      <w:pPr>
+        <w:pStyle w:val="Ttulo2"/>
+        <w:jc w:val="both"/>
+        <w:rPr>
+          <w:rFonts w:cstheme="majorHAnsi"/>
+          <w:b/>
+          <w:bCs/>
+          <w:color w:val="auto"/>
+        </w:rPr>
+      </w:pPr>
       <w:r>
         <w:rPr>
           <w:rFonts w:cstheme="majorHAnsi"/>
@@ -1740,32 +1731,68 @@
     </w:p>
     <w:p>
       <w:pPr>
+        <w:pStyle w:val="NormalWeb"/>
+        <w:spacing w:before="0" w:beforeAutospacing="0" w:after="0" w:afterAutospacing="0"/>
+        <w:ind w:firstLine="708"/>
+        <w:rPr>
+          <w:color w:val="00B0F0"/>
+        </w:rPr>
+      </w:pPr>
+      <w:r>
+        <w:rPr>
+          <w:color w:val="00B0F0"/>
+        </w:rPr>
+        <w:t>Máscara: 255.255.255.240</w:t>
+      </w:r>
+    </w:p>
+    <w:p>
+      <w:pPr>
+        <w:pStyle w:val="NormalWeb"/>
+        <w:spacing w:before="0" w:beforeAutospacing="0" w:after="0" w:afterAutospacing="0"/>
+        <w:ind w:firstLine="708"/>
+        <w:rPr>
+          <w:color w:val="00B0F0"/>
+        </w:rPr>
+      </w:pPr>
+      <w:r>
+        <w:rPr>
+          <w:color w:val="00B0F0"/>
+        </w:rPr>
+        <w:t>Hosts: 192.168.1.1 - 192.168.1.14</w:t>
+      </w:r>
+    </w:p>
+    <w:p>
+      <w:pPr>
+        <w:pStyle w:val="NormalWeb"/>
+        <w:spacing w:before="0" w:beforeAutospacing="0" w:after="0" w:afterAutospacing="0"/>
+        <w:ind w:firstLine="708"/>
+        <w:rPr>
+          <w:color w:val="00B0F0"/>
+        </w:rPr>
+      </w:pPr>
+      <w:r>
+        <w:rPr>
+          <w:color w:val="00B0F0"/>
+        </w:rPr>
+        <w:t>Broadcasts: 192.168.1.15</w:t>
+      </w:r>
+    </w:p>
+    <w:p>
+      <w:pPr>
         <w:pStyle w:val="PargrafodaLista"/>
         <w:spacing w:before="120" w:after="120"/>
         <w:contextualSpacing w:val="0"/>
-      </w:pPr>
-      <w:r>
-        <w:t>Máscara (formato padrão):</w:t>
-      </w:r>
-    </w:p>
-    <w:p>
-      <w:pPr>
-        <w:pStyle w:val="PargrafodaLista"/>
-        <w:spacing w:before="120" w:after="120"/>
-        <w:contextualSpacing w:val="0"/>
-      </w:pPr>
-      <w:r>
-        <w:t>Intervalo de endereços de Hosts:</w:t>
-      </w:r>
-    </w:p>
-    <w:p>
-      <w:pPr>
-        <w:pStyle w:val="PargrafodaLista"/>
-        <w:spacing w:before="120" w:after="120"/>
-        <w:contextualSpacing w:val="0"/>
-      </w:pPr>
-      <w:r>
-        <w:t>Endereço Broadcast:</w:t>
+        <w:rPr>
+          <w:b/>
+          <w:bCs/>
+          <w:color w:val="00B0F0"/>
+        </w:rPr>
+      </w:pPr>
+      <w:r>
+        <w:rPr>
+          <w:color w:val="00B0F0"/>
+        </w:rPr>
+        <w:t>Default Gateway: 192.168.1.1</w:t>
       </w:r>
     </w:p>
     <w:p>
@@ -1773,7 +1800,7 @@
         <w:pStyle w:val="PargrafodaLista"/>
         <w:numPr>
           <w:ilvl w:val="0"/>
-          <w:numId w:val="18"/>
+          <w:numId w:val="19"/>
         </w:numPr>
         <w:spacing w:before="120" w:after="120"/>
         <w:contextualSpacing w:val="0"/>
@@ -1799,32 +1826,68 @@
     </w:p>
     <w:p>
       <w:pPr>
+        <w:pStyle w:val="NormalWeb"/>
+        <w:spacing w:before="0" w:beforeAutospacing="0" w:after="0" w:afterAutospacing="0"/>
+        <w:ind w:left="720"/>
+        <w:rPr>
+          <w:color w:val="00B0F0"/>
+        </w:rPr>
+      </w:pPr>
+      <w:r>
+        <w:rPr>
+          <w:color w:val="00B0F0"/>
+        </w:rPr>
+        <w:t>Máscara: 255.255.255.240</w:t>
+      </w:r>
+    </w:p>
+    <w:p>
+      <w:pPr>
+        <w:pStyle w:val="NormalWeb"/>
+        <w:spacing w:before="0" w:beforeAutospacing="0" w:after="0" w:afterAutospacing="0"/>
+        <w:ind w:left="720"/>
+        <w:rPr>
+          <w:color w:val="00B0F0"/>
+        </w:rPr>
+      </w:pPr>
+      <w:r>
+        <w:rPr>
+          <w:color w:val="00B0F0"/>
+        </w:rPr>
+        <w:t>Hosts: 192.168.1.17 - 192.168.1.30</w:t>
+      </w:r>
+    </w:p>
+    <w:p>
+      <w:pPr>
+        <w:pStyle w:val="NormalWeb"/>
+        <w:spacing w:before="0" w:beforeAutospacing="0" w:after="0" w:afterAutospacing="0"/>
+        <w:ind w:left="720"/>
+        <w:rPr>
+          <w:color w:val="00B0F0"/>
+        </w:rPr>
+      </w:pPr>
+      <w:r>
+        <w:rPr>
+          <w:color w:val="00B0F0"/>
+        </w:rPr>
+        <w:t>Broadcasts: 192.168.1.31</w:t>
+      </w:r>
+    </w:p>
+    <w:p>
+      <w:pPr>
         <w:pStyle w:val="PargrafodaLista"/>
         <w:spacing w:before="120" w:after="120"/>
         <w:contextualSpacing w:val="0"/>
-      </w:pPr>
-      <w:r>
-        <w:t>Máscara (formato padrão):</w:t>
-      </w:r>
-    </w:p>
-    <w:p>
-      <w:pPr>
-        <w:pStyle w:val="PargrafodaLista"/>
-        <w:spacing w:before="120" w:after="120"/>
-        <w:contextualSpacing w:val="0"/>
-      </w:pPr>
-      <w:r>
-        <w:t>Intervalo de endereços de Hosts:</w:t>
-      </w:r>
-    </w:p>
-    <w:p>
-      <w:pPr>
-        <w:pStyle w:val="PargrafodaLista"/>
-        <w:spacing w:before="120" w:after="120"/>
-        <w:contextualSpacing w:val="0"/>
-      </w:pPr>
-      <w:r>
-        <w:t>Endereço Broadcast:</w:t>
+        <w:rPr>
+          <w:b/>
+          <w:bCs/>
+          <w:color w:val="00B0F0"/>
+        </w:rPr>
+      </w:pPr>
+      <w:r>
+        <w:rPr>
+          <w:color w:val="00B0F0"/>
+        </w:rPr>
+        <w:t>Default Gateway: 192.168.1.17</w:t>
       </w:r>
     </w:p>
     <w:p>
@@ -1832,7 +1895,7 @@
         <w:pStyle w:val="PargrafodaLista"/>
         <w:numPr>
           <w:ilvl w:val="0"/>
-          <w:numId w:val="18"/>
+          <w:numId w:val="19"/>
         </w:numPr>
         <w:spacing w:before="120" w:after="120"/>
         <w:contextualSpacing w:val="0"/>
@@ -1865,62 +1928,86 @@
     </w:p>
     <w:p>
       <w:pPr>
+        <w:pStyle w:val="NormalWeb"/>
+        <w:spacing w:before="0" w:beforeAutospacing="0" w:after="0" w:afterAutospacing="0"/>
+        <w:ind w:left="720"/>
+        <w:rPr>
+          <w:color w:val="00B0F0"/>
+        </w:rPr>
+      </w:pPr>
+      <w:r>
+        <w:rPr>
+          <w:color w:val="00B0F0"/>
+        </w:rPr>
+        <w:t>Máscara: 255.255.255.240</w:t>
+      </w:r>
+    </w:p>
+    <w:p>
+      <w:pPr>
+        <w:pStyle w:val="NormalWeb"/>
+        <w:spacing w:before="0" w:beforeAutospacing="0" w:after="0" w:afterAutospacing="0"/>
+        <w:ind w:left="720"/>
+        <w:rPr>
+          <w:color w:val="00B0F0"/>
+        </w:rPr>
+      </w:pPr>
+      <w:r>
+        <w:rPr>
+          <w:color w:val="00B0F0"/>
+        </w:rPr>
+        <w:t>Hosts: 192.168.1.33 - 192.168.1.46</w:t>
+      </w:r>
+    </w:p>
+    <w:p>
+      <w:pPr>
+        <w:pStyle w:val="NormalWeb"/>
+        <w:spacing w:before="0" w:beforeAutospacing="0" w:after="0" w:afterAutospacing="0"/>
+        <w:ind w:left="720"/>
+        <w:rPr>
+          <w:color w:val="00B0F0"/>
+        </w:rPr>
+      </w:pPr>
+      <w:r>
+        <w:rPr>
+          <w:color w:val="00B0F0"/>
+        </w:rPr>
+        <w:t>Broadcasts: 192.168.1.47</w:t>
+      </w:r>
+    </w:p>
+    <w:p>
+      <w:pPr>
         <w:pStyle w:val="PargrafodaLista"/>
         <w:spacing w:before="120" w:after="120"/>
         <w:contextualSpacing w:val="0"/>
-      </w:pPr>
-      <w:r>
-        <w:t>Máscara (formato padrão):</w:t>
-      </w:r>
-    </w:p>
-    <w:p>
-      <w:pPr>
-        <w:pStyle w:val="PargrafodaLista"/>
-        <w:spacing w:before="120" w:after="120"/>
-        <w:contextualSpacing w:val="0"/>
-      </w:pPr>
-      <w:r>
-        <w:lastRenderedPageBreak/>
-        <w:t>Intervalo de endereços de Hosts:</w:t>
-      </w:r>
-    </w:p>
-    <w:p>
-      <w:pPr>
-        <w:pStyle w:val="PargrafodaLista"/>
-        <w:spacing w:before="120" w:after="120"/>
-        <w:contextualSpacing w:val="0"/>
-      </w:pPr>
-      <w:r>
-        <w:t>Endereço Broadcast:</w:t>
-      </w:r>
-    </w:p>
-    <w:p>
-      <w:pPr>
-        <w:pStyle w:val="PargrafodaLista"/>
-        <w:spacing w:before="120" w:after="120"/>
-        <w:contextualSpacing w:val="0"/>
-      </w:pPr>
-    </w:p>
-    <w:p>
-      <w:pPr>
-        <w:pStyle w:val="PargrafodaLista"/>
-        <w:spacing w:before="120" w:after="120"/>
-        <w:contextualSpacing w:val="0"/>
-      </w:pPr>
-    </w:p>
-    <w:p>
-      <w:pPr>
-        <w:pStyle w:val="PargrafodaLista"/>
-        <w:spacing w:before="120" w:after="120"/>
-        <w:contextualSpacing w:val="0"/>
-      </w:pPr>
+        <w:rPr>
+          <w:color w:val="00B0F0"/>
+        </w:rPr>
+      </w:pPr>
+      <w:r>
+        <w:rPr>
+          <w:color w:val="00B0F0"/>
+        </w:rPr>
+        <w:t>Default Gat</w:t>
+      </w:r>
+      <w:r>
+        <w:rPr>
+          <w:color w:val="00B0F0"/>
+        </w:rPr>
+        <w:t>e</w:t>
+      </w:r>
+      <w:r>
+        <w:rPr>
+          <w:color w:val="00B0F0"/>
+        </w:rPr>
+        <w:t>way: 192.168.1.33</w:t>
+      </w:r>
     </w:p>
     <w:p>
       <w:pPr>
         <w:pStyle w:val="PargrafodaLista"/>
         <w:numPr>
           <w:ilvl w:val="0"/>
-          <w:numId w:val="18"/>
+          <w:numId w:val="19"/>
         </w:numPr>
         <w:spacing w:before="120" w:after="120"/>
         <w:contextualSpacing w:val="0"/>
@@ -1954,32 +2041,139 @@
     <w:p>
       <w:pPr>
         <w:pStyle w:val="PargrafodaLista"/>
-        <w:spacing w:before="120" w:after="120"/>
-        <w:contextualSpacing w:val="0"/>
-      </w:pPr>
-      <w:r>
-        <w:t>Máscara (formato padrão):</w:t>
-      </w:r>
-    </w:p>
-    <w:p>
-      <w:pPr>
-        <w:pStyle w:val="PargrafodaLista"/>
-        <w:spacing w:before="120" w:after="120"/>
-        <w:contextualSpacing w:val="0"/>
-      </w:pPr>
-      <w:r>
-        <w:t>Intervalo de endereços de Hosts:</w:t>
-      </w:r>
-    </w:p>
-    <w:p>
-      <w:pPr>
-        <w:pStyle w:val="PargrafodaLista"/>
-        <w:spacing w:before="120" w:after="120"/>
-        <w:contextualSpacing w:val="0"/>
-      </w:pPr>
-      <w:r>
-        <w:t>Endereço Broadcast:</w:t>
-      </w:r>
+        <w:spacing w:after="0" w:line="240" w:lineRule="auto"/>
+        <w:rPr>
+          <w:rFonts w:ascii="Times New Roman" w:eastAsia="Times New Roman" w:hAnsi="Times New Roman" w:cs="Times New Roman"/>
+          <w:color w:val="00B0F0"/>
+          <w:sz w:val="24"/>
+          <w:szCs w:val="24"/>
+          <w:lang w:eastAsia="pt-BR"/>
+        </w:rPr>
+      </w:pPr>
+      <w:r>
+        <w:rPr>
+          <w:rFonts w:ascii="Times New Roman" w:eastAsia="Times New Roman" w:hAnsi="Times New Roman" w:cs="Times New Roman"/>
+          <w:color w:val="00B0F0"/>
+          <w:sz w:val="24"/>
+          <w:szCs w:val="24"/>
+          <w:lang w:eastAsia="pt-BR"/>
+        </w:rPr>
+        <w:t>Máscara: 255.255.255.240</w:t>
+      </w:r>
+    </w:p>
+    <w:p>
+      <w:pPr>
+        <w:pStyle w:val="PargrafodaLista"/>
+        <w:spacing w:after="0" w:line="240" w:lineRule="auto"/>
+        <w:rPr>
+          <w:rFonts w:ascii="Times New Roman" w:eastAsia="Times New Roman" w:hAnsi="Times New Roman" w:cs="Times New Roman"/>
+          <w:color w:val="00B0F0"/>
+          <w:sz w:val="24"/>
+          <w:szCs w:val="24"/>
+          <w:lang w:eastAsia="pt-BR"/>
+        </w:rPr>
+      </w:pPr>
+      <w:r>
+        <w:rPr>
+          <w:rFonts w:ascii="Times New Roman" w:eastAsia="Times New Roman" w:hAnsi="Times New Roman" w:cs="Times New Roman"/>
+          <w:color w:val="00B0F0"/>
+          <w:sz w:val="24"/>
+          <w:szCs w:val="24"/>
+          <w:lang w:eastAsia="pt-BR"/>
+        </w:rPr>
+        <w:t>Hosts: 192.168.1.49 - 192.168.1.62</w:t>
+      </w:r>
+    </w:p>
+    <w:p>
+      <w:pPr>
+        <w:pStyle w:val="PargrafodaLista"/>
+        <w:spacing w:after="0" w:line="240" w:lineRule="auto"/>
+        <w:rPr>
+          <w:rFonts w:ascii="Times New Roman" w:eastAsia="Times New Roman" w:hAnsi="Times New Roman" w:cs="Times New Roman"/>
+          <w:color w:val="00B0F0"/>
+          <w:sz w:val="24"/>
+          <w:szCs w:val="24"/>
+          <w:lang w:eastAsia="pt-BR"/>
+        </w:rPr>
+      </w:pPr>
+      <w:r>
+        <w:rPr>
+          <w:rFonts w:ascii="Times New Roman" w:eastAsia="Times New Roman" w:hAnsi="Times New Roman" w:cs="Times New Roman"/>
+          <w:color w:val="00B0F0"/>
+          <w:sz w:val="24"/>
+          <w:szCs w:val="24"/>
+          <w:lang w:eastAsia="pt-BR"/>
+        </w:rPr>
+        <w:t>Broadcasts: 192.168.1.63</w:t>
+      </w:r>
+    </w:p>
+    <w:p>
+      <w:pPr>
+        <w:pStyle w:val="PargrafodaLista"/>
+        <w:spacing w:before="120" w:after="120"/>
+        <w:rPr>
+          <w:b/>
+          <w:bCs/>
+          <w:color w:val="00B0F0"/>
+        </w:rPr>
+      </w:pPr>
+      <w:r>
+        <w:rPr>
+          <w:rFonts w:ascii="Times New Roman" w:eastAsia="Times New Roman" w:hAnsi="Times New Roman" w:cs="Times New Roman"/>
+          <w:color w:val="00B0F0"/>
+          <w:sz w:val="24"/>
+          <w:szCs w:val="24"/>
+          <w:lang w:eastAsia="pt-BR"/>
+        </w:rPr>
+        <w:t>Default Gat</w:t>
+      </w:r>
+      <w:r>
+        <w:rPr>
+          <w:rFonts w:ascii="Times New Roman" w:eastAsia="Times New Roman" w:hAnsi="Times New Roman" w:cs="Times New Roman"/>
+          <w:color w:val="00B0F0"/>
+          <w:sz w:val="24"/>
+          <w:szCs w:val="24"/>
+          <w:lang w:eastAsia="pt-BR"/>
+        </w:rPr>
+        <w:t>e</w:t>
+      </w:r>
+      <w:r>
+        <w:rPr>
+          <w:rFonts w:ascii="Times New Roman" w:eastAsia="Times New Roman" w:hAnsi="Times New Roman" w:cs="Times New Roman"/>
+          <w:color w:val="00B0F0"/>
+          <w:sz w:val="24"/>
+          <w:szCs w:val="24"/>
+          <w:lang w:eastAsia="pt-BR"/>
+        </w:rPr>
+        <w:t>way: 192.168.1.49</w:t>
+      </w:r>
+    </w:p>
+    <w:p>
+      <w:pPr>
+        <w:spacing w:before="120" w:after="120"/>
+        <w:rPr>
+          <w:b/>
+          <w:bCs/>
+        </w:rPr>
+      </w:pPr>
+    </w:p>
+    <w:p>
+      <w:pPr>
+        <w:spacing w:before="120" w:after="120"/>
+        <w:rPr>
+          <w:b/>
+          <w:bCs/>
+        </w:rPr>
+      </w:pPr>
+    </w:p>
+    <w:p>
+      <w:pPr>
+        <w:spacing w:before="120" w:after="120"/>
+        <w:rPr>
+          <w:b/>
+          <w:bCs/>
+        </w:rPr>
+      </w:pPr>
     </w:p>
     <w:p>
       <w:pPr>
@@ -1995,7 +2189,7 @@
         <w:pStyle w:val="PargrafodaLista"/>
         <w:numPr>
           <w:ilvl w:val="0"/>
-          <w:numId w:val="18"/>
+          <w:numId w:val="19"/>
         </w:numPr>
         <w:spacing w:before="120" w:after="120"/>
         <w:contextualSpacing w:val="0"/>
@@ -2031,7 +2225,7 @@
         <w:pStyle w:val="PargrafodaLista"/>
         <w:numPr>
           <w:ilvl w:val="0"/>
-          <w:numId w:val="18"/>
+          <w:numId w:val="19"/>
         </w:numPr>
         <w:spacing w:before="120" w:after="120"/>
         <w:contextualSpacing w:val="0"/>
@@ -2061,7 +2255,7 @@
         <w:pStyle w:val="PargrafodaLista"/>
         <w:numPr>
           <w:ilvl w:val="0"/>
-          <w:numId w:val="18"/>
+          <w:numId w:val="19"/>
         </w:numPr>
         <w:spacing w:before="120" w:after="120"/>
         <w:contextualSpacing w:val="0"/>
@@ -2081,15 +2275,7 @@
         <w:t>atribuídos</w:t>
       </w:r>
       <w:r>
-        <w:t xml:space="preserve"> corretamente (não esqueça do default gateway em cada PC!! O default gateway é o IP dado na interface do roteador: na LAN0 é o </w:t>
-      </w:r>
-      <w:proofErr w:type="gramStart"/>
-      <w:r>
-        <w:t>192.168.1.1 ,</w:t>
-      </w:r>
-      <w:proofErr w:type="gramEnd"/>
-      <w:r>
-        <w:t xml:space="preserve"> por exemplo)</w:t>
+        <w:t xml:space="preserve"> corretamente (não esqueça do default gateway em cada PC!! O default gateway é o IP dado na interface do roteador: na LAN0 é o 192.168.1.1 , por exemplo)</w:t>
       </w:r>
       <w:r>
         <w:t xml:space="preserve"> você deve conseguir enviar uma mensagem da LAN0 para a LAN1.</w:t>
@@ -2100,7 +2286,7 @@
         <w:pStyle w:val="PargrafodaLista"/>
         <w:numPr>
           <w:ilvl w:val="0"/>
-          <w:numId w:val="18"/>
+          <w:numId w:val="19"/>
         </w:numPr>
         <w:spacing w:before="120" w:after="120"/>
         <w:contextualSpacing w:val="0"/>
@@ -2122,7 +2308,7 @@
         <w:pStyle w:val="PargrafodaLista"/>
         <w:numPr>
           <w:ilvl w:val="0"/>
-          <w:numId w:val="18"/>
+          <w:numId w:val="19"/>
         </w:numPr>
         <w:spacing w:before="120" w:after="120"/>
         <w:contextualSpacing w:val="0"/>
@@ -2144,7 +2330,7 @@
         <w:pStyle w:val="PargrafodaLista"/>
         <w:numPr>
           <w:ilvl w:val="0"/>
-          <w:numId w:val="18"/>
+          <w:numId w:val="19"/>
         </w:numPr>
         <w:spacing w:before="120" w:after="120"/>
         <w:contextualSpacing w:val="0"/>
@@ -2158,7 +2344,7 @@
         <w:pStyle w:val="PargrafodaLista"/>
         <w:numPr>
           <w:ilvl w:val="0"/>
-          <w:numId w:val="18"/>
+          <w:numId w:val="19"/>
         </w:numPr>
         <w:spacing w:before="120" w:after="120"/>
         <w:contextualSpacing w:val="0"/>
@@ -2189,7 +2375,7 @@
         <w:pStyle w:val="PargrafodaLista"/>
         <w:numPr>
           <w:ilvl w:val="0"/>
-          <w:numId w:val="18"/>
+          <w:numId w:val="19"/>
         </w:numPr>
         <w:spacing w:before="120" w:after="120"/>
         <w:contextualSpacing w:val="0"/>
@@ -2203,7 +2389,7 @@
         <w:pStyle w:val="PargrafodaLista"/>
         <w:numPr>
           <w:ilvl w:val="1"/>
-          <w:numId w:val="18"/>
+          <w:numId w:val="19"/>
         </w:numPr>
         <w:spacing w:before="120" w:after="120"/>
         <w:contextualSpacing w:val="0"/>
@@ -2225,7 +2411,7 @@
         <w:pStyle w:val="PargrafodaLista"/>
         <w:numPr>
           <w:ilvl w:val="1"/>
-          <w:numId w:val="18"/>
+          <w:numId w:val="19"/>
         </w:numPr>
         <w:spacing w:before="120" w:after="120"/>
         <w:contextualSpacing w:val="0"/>
@@ -2239,7 +2425,7 @@
         <w:pStyle w:val="PargrafodaLista"/>
         <w:numPr>
           <w:ilvl w:val="1"/>
-          <w:numId w:val="18"/>
+          <w:numId w:val="19"/>
         </w:numPr>
         <w:spacing w:before="120" w:after="120"/>
         <w:contextualSpacing w:val="0"/>
@@ -2321,7 +2507,7 @@
         <w:pStyle w:val="PargrafodaLista"/>
         <w:numPr>
           <w:ilvl w:val="1"/>
-          <w:numId w:val="18"/>
+          <w:numId w:val="19"/>
         </w:numPr>
         <w:spacing w:before="120" w:after="120"/>
       </w:pPr>
@@ -2345,7 +2531,7 @@
         <w:pStyle w:val="PargrafodaLista"/>
         <w:numPr>
           <w:ilvl w:val="1"/>
-          <w:numId w:val="18"/>
+          <w:numId w:val="19"/>
         </w:numPr>
         <w:spacing w:before="120" w:after="120"/>
       </w:pPr>
@@ -2366,7 +2552,7 @@
         <w:pStyle w:val="PargrafodaLista"/>
         <w:numPr>
           <w:ilvl w:val="1"/>
-          <w:numId w:val="18"/>
+          <w:numId w:val="19"/>
         </w:numPr>
         <w:spacing w:before="120" w:after="120"/>
       </w:pPr>
@@ -2448,7 +2634,7 @@
         <w:pStyle w:val="PargrafodaLista"/>
         <w:numPr>
           <w:ilvl w:val="0"/>
-          <w:numId w:val="18"/>
+          <w:numId w:val="19"/>
         </w:numPr>
         <w:spacing w:before="120" w:after="120"/>
       </w:pPr>
@@ -2461,7 +2647,7 @@
         <w:pStyle w:val="PargrafodaLista"/>
         <w:numPr>
           <w:ilvl w:val="0"/>
-          <w:numId w:val="18"/>
+          <w:numId w:val="19"/>
         </w:numPr>
         <w:spacing w:before="120" w:after="120"/>
       </w:pPr>
@@ -2506,7 +2692,7 @@
         <w:pStyle w:val="PargrafodaLista"/>
         <w:numPr>
           <w:ilvl w:val="1"/>
-          <w:numId w:val="18"/>
+          <w:numId w:val="19"/>
         </w:numPr>
         <w:spacing w:before="120" w:after="120"/>
       </w:pPr>
@@ -2519,7 +2705,7 @@
         <w:pStyle w:val="PargrafodaLista"/>
         <w:numPr>
           <w:ilvl w:val="1"/>
-          <w:numId w:val="18"/>
+          <w:numId w:val="19"/>
         </w:numPr>
         <w:spacing w:before="120" w:after="120"/>
       </w:pPr>
@@ -2537,7 +2723,7 @@
         <w:pStyle w:val="PargrafodaLista"/>
         <w:numPr>
           <w:ilvl w:val="1"/>
-          <w:numId w:val="18"/>
+          <w:numId w:val="19"/>
         </w:numPr>
         <w:spacing w:before="120" w:after="120"/>
       </w:pPr>
@@ -2553,7 +2739,7 @@
         <w:pStyle w:val="PargrafodaLista"/>
         <w:numPr>
           <w:ilvl w:val="0"/>
-          <w:numId w:val="18"/>
+          <w:numId w:val="19"/>
         </w:numPr>
         <w:spacing w:before="120" w:after="120"/>
       </w:pPr>
@@ -2566,15 +2752,7 @@
       </w:r>
       <w:proofErr w:type="spellEnd"/>
       <w:r>
-        <w:t xml:space="preserve"> 1. Precisamos conhecer a volta. Configure o caminho para a LAN </w:t>
-      </w:r>
-      <w:proofErr w:type="gramStart"/>
-      <w:r>
-        <w:t>2  conhecer</w:t>
-      </w:r>
-      <w:proofErr w:type="gramEnd"/>
-      <w:r>
-        <w:t xml:space="preserve"> a LAN1.</w:t>
+        <w:t xml:space="preserve"> 1. Precisamos conhecer a volta. Configure o caminho para a LAN 2  conhecer a LAN1.</w:t>
       </w:r>
     </w:p>
     <w:p>
@@ -2582,7 +2760,7 @@
         <w:pStyle w:val="PargrafodaLista"/>
         <w:numPr>
           <w:ilvl w:val="0"/>
-          <w:numId w:val="18"/>
+          <w:numId w:val="19"/>
         </w:numPr>
         <w:spacing w:before="120" w:after="120"/>
       </w:pPr>
@@ -2603,7 +2781,7 @@
         <w:pStyle w:val="PargrafodaLista"/>
         <w:numPr>
           <w:ilvl w:val="0"/>
-          <w:numId w:val="18"/>
+          <w:numId w:val="19"/>
         </w:numPr>
         <w:spacing w:before="120" w:after="120"/>
         <w:rPr>
@@ -3726,6 +3904,92 @@
     </w:lvl>
   </w:abstractNum>
   <w:abstractNum w:abstractNumId="10" w15:restartNumberingAfterBreak="0">
+    <w:nsid w:val="4BDF7515"/>
+    <w:multiLevelType w:val="hybridMultilevel"/>
+    <w:tmpl w:val="86725A50"/>
+    <w:lvl w:ilvl="0" w:tplc="FFFFFFFF">
+      <w:start w:val="1"/>
+      <w:numFmt w:val="decimal"/>
+      <w:lvlText w:val="%1."/>
+      <w:lvlJc w:val="left"/>
+      <w:pPr>
+        <w:ind w:left="720" w:hanging="360"/>
+      </w:pPr>
+    </w:lvl>
+    <w:lvl w:ilvl="1" w:tplc="FFFFFFFF">
+      <w:start w:val="1"/>
+      <w:numFmt w:val="lowerLetter"/>
+      <w:lvlText w:val="%2."/>
+      <w:lvlJc w:val="left"/>
+      <w:pPr>
+        <w:ind w:left="1440" w:hanging="360"/>
+      </w:pPr>
+    </w:lvl>
+    <w:lvl w:ilvl="2" w:tplc="FFFFFFFF">
+      <w:start w:val="1"/>
+      <w:numFmt w:val="lowerRoman"/>
+      <w:lvlText w:val="%3."/>
+      <w:lvlJc w:val="right"/>
+      <w:pPr>
+        <w:ind w:left="2160" w:hanging="180"/>
+      </w:pPr>
+    </w:lvl>
+    <w:lvl w:ilvl="3" w:tplc="FFFFFFFF" w:tentative="1">
+      <w:start w:val="1"/>
+      <w:numFmt w:val="decimal"/>
+      <w:lvlText w:val="%4."/>
+      <w:lvlJc w:val="left"/>
+      <w:pPr>
+        <w:ind w:left="2880" w:hanging="360"/>
+      </w:pPr>
+    </w:lvl>
+    <w:lvl w:ilvl="4" w:tplc="FFFFFFFF" w:tentative="1">
+      <w:start w:val="1"/>
+      <w:numFmt w:val="lowerLetter"/>
+      <w:lvlText w:val="%5."/>
+      <w:lvlJc w:val="left"/>
+      <w:pPr>
+        <w:ind w:left="3600" w:hanging="360"/>
+      </w:pPr>
+    </w:lvl>
+    <w:lvl w:ilvl="5" w:tplc="FFFFFFFF" w:tentative="1">
+      <w:start w:val="1"/>
+      <w:numFmt w:val="lowerRoman"/>
+      <w:lvlText w:val="%6."/>
+      <w:lvlJc w:val="right"/>
+      <w:pPr>
+        <w:ind w:left="4320" w:hanging="180"/>
+      </w:pPr>
+    </w:lvl>
+    <w:lvl w:ilvl="6" w:tplc="FFFFFFFF" w:tentative="1">
+      <w:start w:val="1"/>
+      <w:numFmt w:val="decimal"/>
+      <w:lvlText w:val="%7."/>
+      <w:lvlJc w:val="left"/>
+      <w:pPr>
+        <w:ind w:left="5040" w:hanging="360"/>
+      </w:pPr>
+    </w:lvl>
+    <w:lvl w:ilvl="7" w:tplc="FFFFFFFF" w:tentative="1">
+      <w:start w:val="1"/>
+      <w:numFmt w:val="lowerLetter"/>
+      <w:lvlText w:val="%8."/>
+      <w:lvlJc w:val="left"/>
+      <w:pPr>
+        <w:ind w:left="5760" w:hanging="360"/>
+      </w:pPr>
+    </w:lvl>
+    <w:lvl w:ilvl="8" w:tplc="FFFFFFFF" w:tentative="1">
+      <w:start w:val="1"/>
+      <w:numFmt w:val="lowerRoman"/>
+      <w:lvlText w:val="%9."/>
+      <w:lvlJc w:val="right"/>
+      <w:pPr>
+        <w:ind w:left="6480" w:hanging="180"/>
+      </w:pPr>
+    </w:lvl>
+  </w:abstractNum>
+  <w:abstractNum w:abstractNumId="11" w15:restartNumberingAfterBreak="0">
     <w:nsid w:val="522639E0"/>
     <w:multiLevelType w:val="hybridMultilevel"/>
     <w:tmpl w:val="F6D26448"/>
@@ -3811,7 +4075,7 @@
       </w:pPr>
     </w:lvl>
   </w:abstractNum>
-  <w:abstractNum w:abstractNumId="11" w15:restartNumberingAfterBreak="0">
+  <w:abstractNum w:abstractNumId="12" w15:restartNumberingAfterBreak="0">
     <w:nsid w:val="55F90457"/>
     <w:multiLevelType w:val="hybridMultilevel"/>
     <w:tmpl w:val="44F4C64A"/>
@@ -3924,7 +4188,7 @@
       </w:rPr>
     </w:lvl>
   </w:abstractNum>
-  <w:abstractNum w:abstractNumId="12" w15:restartNumberingAfterBreak="0">
+  <w:abstractNum w:abstractNumId="13" w15:restartNumberingAfterBreak="0">
     <w:nsid w:val="55FE4B95"/>
     <w:multiLevelType w:val="hybridMultilevel"/>
     <w:tmpl w:val="BF6C278E"/>
@@ -4037,7 +4301,7 @@
       </w:rPr>
     </w:lvl>
   </w:abstractNum>
-  <w:abstractNum w:abstractNumId="13" w15:restartNumberingAfterBreak="0">
+  <w:abstractNum w:abstractNumId="14" w15:restartNumberingAfterBreak="0">
     <w:nsid w:val="6FC11175"/>
     <w:multiLevelType w:val="hybridMultilevel"/>
     <w:tmpl w:val="D098CD16"/>
@@ -4150,7 +4414,7 @@
       </w:rPr>
     </w:lvl>
   </w:abstractNum>
-  <w:abstractNum w:abstractNumId="14" w15:restartNumberingAfterBreak="0">
+  <w:abstractNum w:abstractNumId="15" w15:restartNumberingAfterBreak="0">
     <w:nsid w:val="707F14AE"/>
     <w:multiLevelType w:val="hybridMultilevel"/>
     <w:tmpl w:val="86725A50"/>
@@ -4236,7 +4500,7 @@
       </w:pPr>
     </w:lvl>
   </w:abstractNum>
-  <w:abstractNum w:abstractNumId="15" w15:restartNumberingAfterBreak="0">
+  <w:abstractNum w:abstractNumId="16" w15:restartNumberingAfterBreak="0">
     <w:nsid w:val="72A31B4E"/>
     <w:multiLevelType w:val="hybridMultilevel"/>
     <w:tmpl w:val="6520FD08"/>
@@ -4349,7 +4613,7 @@
       </w:rPr>
     </w:lvl>
   </w:abstractNum>
-  <w:abstractNum w:abstractNumId="16" w15:restartNumberingAfterBreak="0">
+  <w:abstractNum w:abstractNumId="17" w15:restartNumberingAfterBreak="0">
     <w:nsid w:val="75213D73"/>
     <w:multiLevelType w:val="hybridMultilevel"/>
     <w:tmpl w:val="3690A96E"/>
@@ -4462,7 +4726,7 @@
       </w:rPr>
     </w:lvl>
   </w:abstractNum>
-  <w:abstractNum w:abstractNumId="17" w15:restartNumberingAfterBreak="0">
+  <w:abstractNum w:abstractNumId="18" w15:restartNumberingAfterBreak="0">
     <w:nsid w:val="7C035A10"/>
     <w:multiLevelType w:val="hybridMultilevel"/>
     <w:tmpl w:val="E286C430"/>
@@ -4552,13 +4816,13 @@
     </w:lvl>
   </w:abstractNum>
   <w:num w:numId="1" w16cid:durableId="1238904462">
-    <w:abstractNumId w:val="11"/>
+    <w:abstractNumId w:val="12"/>
   </w:num>
   <w:num w:numId="2" w16cid:durableId="710036530">
     <w:abstractNumId w:val="5"/>
   </w:num>
   <w:num w:numId="3" w16cid:durableId="1007514906">
-    <w:abstractNumId w:val="15"/>
+    <w:abstractNumId w:val="16"/>
   </w:num>
   <w:num w:numId="4" w16cid:durableId="1165055314">
     <w:abstractNumId w:val="7"/>
@@ -4573,16 +4837,16 @@
     <w:abstractNumId w:val="8"/>
   </w:num>
   <w:num w:numId="8" w16cid:durableId="267665840">
-    <w:abstractNumId w:val="16"/>
+    <w:abstractNumId w:val="17"/>
   </w:num>
   <w:num w:numId="9" w16cid:durableId="99952871">
-    <w:abstractNumId w:val="12"/>
+    <w:abstractNumId w:val="13"/>
   </w:num>
   <w:num w:numId="10" w16cid:durableId="1355571960">
-    <w:abstractNumId w:val="13"/>
+    <w:abstractNumId w:val="14"/>
   </w:num>
   <w:num w:numId="11" w16cid:durableId="603880480">
-    <w:abstractNumId w:val="10"/>
+    <w:abstractNumId w:val="11"/>
   </w:num>
   <w:num w:numId="12" w16cid:durableId="1107042245">
     <w:abstractNumId w:val="1"/>
@@ -4591,7 +4855,7 @@
     <w:abstractNumId w:val="0"/>
   </w:num>
   <w:num w:numId="14" w16cid:durableId="506948202">
-    <w:abstractNumId w:val="17"/>
+    <w:abstractNumId w:val="18"/>
   </w:num>
   <w:num w:numId="15" w16cid:durableId="759564388">
     <w:abstractNumId w:val="9"/>
@@ -4603,7 +4867,10 @@
     <w:abstractNumId w:val="6"/>
   </w:num>
   <w:num w:numId="18" w16cid:durableId="470484925">
-    <w:abstractNumId w:val="14"/>
+    <w:abstractNumId w:val="15"/>
+  </w:num>
+  <w:num w:numId="19" w16cid:durableId="1916161367">
+    <w:abstractNumId w:val="10"/>
   </w:num>
 </w:numbering>
 </file>
@@ -5186,6 +5453,23 @@
       <w:szCs w:val="26"/>
     </w:rPr>
   </w:style>
+  <w:style w:type="paragraph" w:styleId="NormalWeb">
+    <w:name w:val="Normal (Web)"/>
+    <w:basedOn w:val="Normal"/>
+    <w:uiPriority w:val="99"/>
+    <w:semiHidden/>
+    <w:unhideWhenUsed/>
+    <w:rsid w:val="005E60A6"/>
+    <w:pPr>
+      <w:spacing w:before="100" w:beforeAutospacing="1" w:after="100" w:afterAutospacing="1" w:line="240" w:lineRule="auto"/>
+    </w:pPr>
+    <w:rPr>
+      <w:rFonts w:ascii="Times New Roman" w:eastAsia="Times New Roman" w:hAnsi="Times New Roman" w:cs="Times New Roman"/>
+      <w:sz w:val="24"/>
+      <w:szCs w:val="24"/>
+      <w:lang w:eastAsia="pt-BR"/>
+    </w:rPr>
+  </w:style>
 </w:styles>
 </file>
 

--- a/2º Período/Conectividade em Sist. Ciberfísicos/Atividade 4/Atividade 4 Cisco - Relatorio.docx
+++ b/2º Período/Conectividade em Sist. Ciberfísicos/Atividade 4/Atividade 4 Cisco - Relatorio.docx
@@ -46,38 +46,36 @@
           <w:sz w:val="28"/>
           <w:szCs w:val="28"/>
         </w:rPr>
-        <w:t xml:space="preserve">Sistemas </w:t>
-      </w:r>
-      <w:proofErr w:type="spellStart"/>
-      <w:r>
+        <w:t>Sistemas Ciberfísicos</w:t>
+      </w:r>
+    </w:p>
+    <w:p>
+      <w:pPr>
+        <w:spacing w:after="0" w:line="240" w:lineRule="auto"/>
         <w:rPr>
           <w:rFonts w:asciiTheme="majorHAnsi" w:hAnsiTheme="majorHAnsi" w:cstheme="majorHAnsi"/>
           <w:bCs/>
           <w:sz w:val="28"/>
           <w:szCs w:val="28"/>
         </w:rPr>
-        <w:t>Ciberfísicos</w:t>
-      </w:r>
-      <w:proofErr w:type="spellEnd"/>
-    </w:p>
-    <w:p>
-      <w:pPr>
-        <w:spacing w:after="0" w:line="240" w:lineRule="auto"/>
+      </w:pPr>
+      <w:r>
         <w:rPr>
           <w:rFonts w:asciiTheme="majorHAnsi" w:hAnsiTheme="majorHAnsi" w:cstheme="majorHAnsi"/>
-          <w:bCs/>
+          <w:b/>
           <w:sz w:val="28"/>
           <w:szCs w:val="28"/>
         </w:rPr>
-      </w:pPr>
+        <w:t>Professor:</w:t>
+      </w:r>
       <w:r>
         <w:rPr>
           <w:rFonts w:asciiTheme="majorHAnsi" w:hAnsiTheme="majorHAnsi" w:cstheme="majorHAnsi"/>
-          <w:b/>
+          <w:bCs/>
           <w:sz w:val="28"/>
           <w:szCs w:val="28"/>
         </w:rPr>
-        <w:t>Professor:</w:t>
+        <w:t xml:space="preserve"> </w:t>
       </w:r>
       <w:r>
         <w:rPr>
@@ -86,131 +84,118 @@
           <w:sz w:val="28"/>
           <w:szCs w:val="28"/>
         </w:rPr>
-        <w:t xml:space="preserve"> </w:t>
-      </w:r>
-      <w:r>
+        <w:t>Guilherme Schnirmann</w:t>
+      </w:r>
+    </w:p>
+    <w:p>
+      <w:pPr>
         <w:rPr>
           <w:rFonts w:asciiTheme="majorHAnsi" w:hAnsiTheme="majorHAnsi" w:cstheme="majorHAnsi"/>
-          <w:bCs/>
+          <w:b/>
           <w:sz w:val="28"/>
           <w:szCs w:val="28"/>
         </w:rPr>
-        <w:t xml:space="preserve">Guilherme </w:t>
-      </w:r>
-      <w:proofErr w:type="spellStart"/>
-      <w:r>
+      </w:pPr>
+    </w:p>
+    <w:p>
+      <w:pPr>
         <w:rPr>
           <w:rFonts w:asciiTheme="majorHAnsi" w:hAnsiTheme="majorHAnsi" w:cstheme="majorHAnsi"/>
+          <w:b/>
+          <w:sz w:val="32"/>
+          <w:szCs w:val="32"/>
+        </w:rPr>
+      </w:pPr>
+      <w:r>
+        <w:rPr>
+          <w:rFonts w:asciiTheme="majorHAnsi" w:hAnsiTheme="majorHAnsi" w:cstheme="majorHAnsi"/>
+          <w:b/>
+          <w:sz w:val="32"/>
+          <w:szCs w:val="32"/>
+        </w:rPr>
+        <w:t>Nome Estudante:</w:t>
+      </w:r>
+      <w:r>
+        <w:rPr>
+          <w:rFonts w:asciiTheme="majorHAnsi" w:hAnsiTheme="majorHAnsi" w:cstheme="majorHAnsi"/>
+          <w:b/>
+          <w:color w:val="00B0F0"/>
+          <w:sz w:val="32"/>
+          <w:szCs w:val="32"/>
+        </w:rPr>
+        <w:t xml:space="preserve"> Ary Felipe Farah e Silva</w:t>
+      </w:r>
+    </w:p>
+    <w:p>
+      <w:pPr>
+        <w:jc w:val="center"/>
+        <w:rPr>
+          <w:rFonts w:asciiTheme="majorHAnsi" w:hAnsiTheme="majorHAnsi" w:cstheme="majorHAnsi"/>
+          <w:b/>
+          <w:sz w:val="32"/>
+          <w:szCs w:val="32"/>
+        </w:rPr>
+      </w:pPr>
+      <w:r>
+        <w:rPr>
+          <w:rFonts w:asciiTheme="majorHAnsi" w:hAnsiTheme="majorHAnsi" w:cstheme="majorHAnsi"/>
+          <w:b/>
+          <w:sz w:val="32"/>
+          <w:szCs w:val="32"/>
+        </w:rPr>
+        <w:t>Atividade Prática / Relatório</w:t>
+      </w:r>
+      <w:r>
+        <w:rPr>
+          <w:rFonts w:asciiTheme="majorHAnsi" w:hAnsiTheme="majorHAnsi" w:cstheme="majorHAnsi"/>
+          <w:b/>
+          <w:sz w:val="32"/>
+          <w:szCs w:val="32"/>
+        </w:rPr>
+        <w:t xml:space="preserve"> </w:t>
+      </w:r>
+    </w:p>
+    <w:p>
+      <w:pPr>
+        <w:jc w:val="center"/>
+        <w:rPr>
+          <w:rFonts w:asciiTheme="majorHAnsi" w:hAnsiTheme="majorHAnsi" w:cstheme="majorHAnsi"/>
+          <w:b/>
+          <w:sz w:val="32"/>
+          <w:szCs w:val="32"/>
+        </w:rPr>
+      </w:pPr>
+      <w:r>
+        <w:rPr>
+          <w:rFonts w:asciiTheme="majorHAnsi" w:hAnsiTheme="majorHAnsi" w:cstheme="majorHAnsi"/>
+          <w:b/>
+          <w:sz w:val="32"/>
+          <w:szCs w:val="32"/>
+        </w:rPr>
+        <w:t>Packet Tracer</w:t>
+      </w:r>
+    </w:p>
+    <w:p>
+      <w:pPr>
+        <w:rPr>
+          <w:rFonts w:asciiTheme="majorHAnsi" w:eastAsiaTheme="majorEastAsia" w:hAnsiTheme="majorHAnsi" w:cstheme="majorHAnsi"/>
+          <w:b/>
           <w:bCs/>
           <w:sz w:val="28"/>
           <w:szCs w:val="28"/>
         </w:rPr>
-        <w:t>Schnirmann</w:t>
-      </w:r>
-      <w:proofErr w:type="spellEnd"/>
-    </w:p>
-    <w:p>
-      <w:pPr>
-        <w:rPr>
-          <w:rFonts w:asciiTheme="majorHAnsi" w:hAnsiTheme="majorHAnsi" w:cstheme="majorHAnsi"/>
-          <w:b/>
+      </w:pPr>
+      <w:r>
+        <w:rPr>
+          <w:rFonts w:asciiTheme="majorHAnsi" w:eastAsiaTheme="majorEastAsia" w:hAnsiTheme="majorHAnsi" w:cstheme="majorHAnsi"/>
+          <w:b/>
+          <w:bCs/>
           <w:sz w:val="28"/>
           <w:szCs w:val="28"/>
         </w:rPr>
-      </w:pPr>
-    </w:p>
-    <w:p>
-      <w:pPr>
-        <w:rPr>
-          <w:rFonts w:asciiTheme="majorHAnsi" w:hAnsiTheme="majorHAnsi" w:cstheme="majorHAnsi"/>
-          <w:b/>
-          <w:sz w:val="32"/>
-          <w:szCs w:val="32"/>
-        </w:rPr>
-      </w:pPr>
-      <w:r>
-        <w:rPr>
-          <w:rFonts w:asciiTheme="majorHAnsi" w:hAnsiTheme="majorHAnsi" w:cstheme="majorHAnsi"/>
-          <w:b/>
-          <w:sz w:val="32"/>
-          <w:szCs w:val="32"/>
-        </w:rPr>
-        <w:t>Nome Estudante:</w:t>
-      </w:r>
-    </w:p>
-    <w:p>
-      <w:pPr>
-        <w:jc w:val="center"/>
-        <w:rPr>
-          <w:rFonts w:asciiTheme="majorHAnsi" w:hAnsiTheme="majorHAnsi" w:cstheme="majorHAnsi"/>
-          <w:b/>
-          <w:sz w:val="32"/>
-          <w:szCs w:val="32"/>
-        </w:rPr>
-      </w:pPr>
-      <w:r>
-        <w:rPr>
-          <w:rFonts w:asciiTheme="majorHAnsi" w:hAnsiTheme="majorHAnsi" w:cstheme="majorHAnsi"/>
-          <w:b/>
-          <w:sz w:val="32"/>
-          <w:szCs w:val="32"/>
-        </w:rPr>
-        <w:t>Atividade Prática / Relatório</w:t>
-      </w:r>
-      <w:r>
-        <w:rPr>
-          <w:rFonts w:asciiTheme="majorHAnsi" w:hAnsiTheme="majorHAnsi" w:cstheme="majorHAnsi"/>
-          <w:b/>
-          <w:sz w:val="32"/>
-          <w:szCs w:val="32"/>
-        </w:rPr>
-        <w:t xml:space="preserve"> </w:t>
-      </w:r>
-    </w:p>
-    <w:p>
-      <w:pPr>
-        <w:jc w:val="center"/>
-        <w:rPr>
-          <w:rFonts w:asciiTheme="majorHAnsi" w:hAnsiTheme="majorHAnsi" w:cstheme="majorHAnsi"/>
-          <w:b/>
-          <w:sz w:val="32"/>
-          <w:szCs w:val="32"/>
-        </w:rPr>
-      </w:pPr>
-      <w:proofErr w:type="spellStart"/>
-      <w:r>
-        <w:rPr>
-          <w:rFonts w:asciiTheme="majorHAnsi" w:hAnsiTheme="majorHAnsi" w:cstheme="majorHAnsi"/>
-          <w:b/>
-          <w:sz w:val="32"/>
-          <w:szCs w:val="32"/>
-        </w:rPr>
-        <w:t>Packet</w:t>
-      </w:r>
-      <w:proofErr w:type="spellEnd"/>
-      <w:r>
-        <w:rPr>
-          <w:rFonts w:asciiTheme="majorHAnsi" w:hAnsiTheme="majorHAnsi" w:cstheme="majorHAnsi"/>
-          <w:b/>
-          <w:sz w:val="32"/>
-          <w:szCs w:val="32"/>
-        </w:rPr>
-        <w:t xml:space="preserve"> </w:t>
-      </w:r>
-      <w:proofErr w:type="spellStart"/>
-      <w:r>
-        <w:rPr>
-          <w:rFonts w:asciiTheme="majorHAnsi" w:hAnsiTheme="majorHAnsi" w:cstheme="majorHAnsi"/>
-          <w:b/>
-          <w:sz w:val="32"/>
-          <w:szCs w:val="32"/>
-        </w:rPr>
-        <w:t>Tracer</w:t>
-      </w:r>
-      <w:proofErr w:type="spellEnd"/>
-    </w:p>
-    <w:p>
-      <w:pPr>
+        <w:t>Roteiro</w:t>
+      </w:r>
+      <w:r>
         <w:rPr>
           <w:rFonts w:asciiTheme="majorHAnsi" w:eastAsiaTheme="majorEastAsia" w:hAnsiTheme="majorHAnsi" w:cstheme="majorHAnsi"/>
           <w:b/>
@@ -218,7 +203,8 @@
           <w:sz w:val="28"/>
           <w:szCs w:val="28"/>
         </w:rPr>
-      </w:pPr>
+        <w:t xml:space="preserve"> d</w:t>
+      </w:r>
       <w:r>
         <w:rPr>
           <w:rFonts w:asciiTheme="majorHAnsi" w:eastAsiaTheme="majorEastAsia" w:hAnsiTheme="majorHAnsi" w:cstheme="majorHAnsi"/>
@@ -227,7 +213,7 @@
           <w:sz w:val="28"/>
           <w:szCs w:val="28"/>
         </w:rPr>
-        <w:t>Roteiro</w:t>
+        <w:t>a Atividade</w:t>
       </w:r>
       <w:r>
         <w:rPr>
@@ -237,9 +223,11 @@
           <w:sz w:val="28"/>
           <w:szCs w:val="28"/>
         </w:rPr>
-        <w:t xml:space="preserve"> d</w:t>
-      </w:r>
-      <w:r>
+        <w:t>:</w:t>
+      </w:r>
+    </w:p>
+    <w:p>
+      <w:pPr>
         <w:rPr>
           <w:rFonts w:asciiTheme="majorHAnsi" w:eastAsiaTheme="majorEastAsia" w:hAnsiTheme="majorHAnsi" w:cstheme="majorHAnsi"/>
           <w:b/>
@@ -247,8 +235,7 @@
           <w:sz w:val="28"/>
           <w:szCs w:val="28"/>
         </w:rPr>
-        <w:t>a Atividade</w:t>
-      </w:r>
+      </w:pPr>
       <w:r>
         <w:rPr>
           <w:rFonts w:asciiTheme="majorHAnsi" w:eastAsiaTheme="majorEastAsia" w:hAnsiTheme="majorHAnsi" w:cstheme="majorHAnsi"/>
@@ -257,50 +244,7 @@
           <w:sz w:val="28"/>
           <w:szCs w:val="28"/>
         </w:rPr>
-        <w:t>:</w:t>
-      </w:r>
-    </w:p>
-    <w:p>
-      <w:pPr>
-        <w:rPr>
-          <w:rFonts w:asciiTheme="majorHAnsi" w:eastAsiaTheme="majorEastAsia" w:hAnsiTheme="majorHAnsi" w:cstheme="majorHAnsi"/>
-          <w:b/>
-          <w:bCs/>
-          <w:sz w:val="28"/>
-          <w:szCs w:val="28"/>
-        </w:rPr>
-      </w:pPr>
-      <w:r>
-        <w:rPr>
-          <w:rFonts w:asciiTheme="majorHAnsi" w:eastAsiaTheme="majorEastAsia" w:hAnsiTheme="majorHAnsi" w:cstheme="majorHAnsi"/>
-          <w:b/>
-          <w:bCs/>
-          <w:sz w:val="28"/>
-          <w:szCs w:val="28"/>
-        </w:rPr>
-        <w:t xml:space="preserve">Crie 2 </w:t>
-      </w:r>
-      <w:proofErr w:type="spellStart"/>
-      <w:r>
-        <w:rPr>
-          <w:rFonts w:asciiTheme="majorHAnsi" w:eastAsiaTheme="majorEastAsia" w:hAnsiTheme="majorHAnsi" w:cstheme="majorHAnsi"/>
-          <w:b/>
-          <w:bCs/>
-          <w:sz w:val="28"/>
-          <w:szCs w:val="28"/>
-        </w:rPr>
-        <w:t>LAN’s</w:t>
-      </w:r>
-      <w:proofErr w:type="spellEnd"/>
-      <w:r>
-        <w:rPr>
-          <w:rFonts w:asciiTheme="majorHAnsi" w:eastAsiaTheme="majorEastAsia" w:hAnsiTheme="majorHAnsi" w:cstheme="majorHAnsi"/>
-          <w:b/>
-          <w:bCs/>
-          <w:sz w:val="28"/>
-          <w:szCs w:val="28"/>
-        </w:rPr>
-        <w:t xml:space="preserve"> com 3 computadores e configure como mostra o Cenário 1.</w:t>
+        <w:t>Crie 2 LAN’s com 3 computadores e configure como mostra o Cenário 1.</w:t>
       </w:r>
     </w:p>
     <w:p>
@@ -459,17 +403,8 @@
           <w:i/>
           <w:iCs/>
         </w:rPr>
-        <w:t xml:space="preserve">IP </w:t>
-      </w:r>
-      <w:proofErr w:type="spellStart"/>
-      <w:r>
-        <w:rPr>
-          <w:i/>
-          <w:iCs/>
-        </w:rPr>
-        <w:t>Configuration</w:t>
-      </w:r>
-      <w:proofErr w:type="spellEnd"/>
+        <w:t>IP Configuration</w:t>
+      </w:r>
       <w:r>
         <w:t>.</w:t>
       </w:r>
@@ -485,15 +420,7 @@
         <w:contextualSpacing w:val="0"/>
       </w:pPr>
       <w:r>
-        <w:t xml:space="preserve">Qual a classe de </w:t>
-      </w:r>
-      <w:proofErr w:type="spellStart"/>
-      <w:r>
-        <w:t>IP’s</w:t>
-      </w:r>
-      <w:proofErr w:type="spellEnd"/>
-      <w:r>
-        <w:t xml:space="preserve"> da rede da esquerda? Quantos dispositivos conseguimos conectar (teoricamente) nessa rede?</w:t>
+        <w:t>Qual a classe de IP’s da rede da esquerda? Quantos dispositivos conseguimos conectar (teoricamente) nessa rede?</w:t>
       </w:r>
     </w:p>
     <w:p>
@@ -552,6 +479,12 @@
           <w:color w:val="00B0F0"/>
         </w:rPr>
         <w:t>na rede.</w:t>
+      </w:r>
+      <w:r>
+        <w:rPr>
+          <w:color w:val="00B0F0"/>
+        </w:rPr>
+        <w:t xml:space="preserve"> (2^24 – 2 computadores)</w:t>
       </w:r>
     </w:p>
     <w:p>
@@ -565,15 +498,7 @@
         <w:contextualSpacing w:val="0"/>
       </w:pPr>
       <w:r>
-        <w:t xml:space="preserve">Qual a classe de </w:t>
-      </w:r>
-      <w:proofErr w:type="spellStart"/>
-      <w:r>
-        <w:t>IP’s</w:t>
-      </w:r>
-      <w:proofErr w:type="spellEnd"/>
-      <w:r>
-        <w:t xml:space="preserve"> da rede da direita? Quantos dispositivos conseguimos conectar (teoricamente) nessa rede?</w:t>
+        <w:t>Qual a classe de IP’s da rede da direita? Quantos dispositivos conseguimos conectar (teoricamente) nessa rede?</w:t>
       </w:r>
     </w:p>
     <w:p>
@@ -602,6 +527,12 @@
           <w:color w:val="00B0F0"/>
         </w:rPr>
         <w:t xml:space="preserve"> na rede.</w:t>
+      </w:r>
+      <w:r>
+        <w:rPr>
+          <w:color w:val="00B0F0"/>
+        </w:rPr>
+        <w:t xml:space="preserve"> (254 computadores)</w:t>
       </w:r>
     </w:p>
     <w:p>
@@ -629,15 +560,7 @@
         <w:contextualSpacing w:val="0"/>
       </w:pPr>
       <w:r>
-        <w:t xml:space="preserve">Teste se as redes estão funcionando (utilize o </w:t>
-      </w:r>
-      <w:proofErr w:type="spellStart"/>
-      <w:r>
-        <w:t>ping</w:t>
-      </w:r>
-      <w:proofErr w:type="spellEnd"/>
-      <w:r>
-        <w:t>). Caso sim, passe para o próximo passo.</w:t>
+        <w:t>Teste se as redes estão funcionando (utilize o ping). Caso sim, passe para o próximo passo.</w:t>
       </w:r>
     </w:p>
     <w:p>
@@ -747,15 +670,7 @@
         <w:t xml:space="preserve">O que podemos observar? </w:t>
       </w:r>
       <w:r>
-        <w:t xml:space="preserve">O </w:t>
-      </w:r>
-      <w:proofErr w:type="spellStart"/>
-      <w:r>
-        <w:t>ping</w:t>
-      </w:r>
-      <w:proofErr w:type="spellEnd"/>
-      <w:r>
-        <w:t xml:space="preserve"> é efetuado com sucesso? Qual a explicação?</w:t>
+        <w:t>O ping é efetuado com sucesso? Qual a explicação?</w:t>
       </w:r>
     </w:p>
     <w:p>
@@ -773,39 +688,19 @@
         </w:rPr>
         <w:t xml:space="preserve">Não </w:t>
       </w:r>
-      <w:r>
-        <w:rPr>
-          <w:color w:val="00B0F0"/>
-        </w:rPr>
-        <w:t xml:space="preserve">da para realizar o </w:t>
-      </w:r>
-      <w:proofErr w:type="spellStart"/>
-      <w:r>
-        <w:rPr>
-          <w:color w:val="00B0F0"/>
-        </w:rPr>
-        <w:t>ping</w:t>
-      </w:r>
-      <w:proofErr w:type="spellEnd"/>
-      <w:r>
-        <w:rPr>
-          <w:color w:val="00B0F0"/>
-        </w:rPr>
-        <w:t xml:space="preserve">, pois os computadores estão conectados em </w:t>
-      </w:r>
-      <w:proofErr w:type="spellStart"/>
-      <w:r>
-        <w:rPr>
-          <w:color w:val="00B0F0"/>
-        </w:rPr>
-        <w:t>LAN’s</w:t>
-      </w:r>
-      <w:proofErr w:type="spellEnd"/>
-      <w:r>
-        <w:rPr>
-          <w:color w:val="00B0F0"/>
-        </w:rPr>
-        <w:t xml:space="preserve"> diferentes.</w:t>
+      <w:proofErr w:type="gramStart"/>
+      <w:r>
+        <w:rPr>
+          <w:color w:val="00B0F0"/>
+        </w:rPr>
+        <w:t>da</w:t>
+      </w:r>
+      <w:proofErr w:type="gramEnd"/>
+      <w:r>
+        <w:rPr>
+          <w:color w:val="00B0F0"/>
+        </w:rPr>
+        <w:t xml:space="preserve"> para realizar o ping, pois os computadores estão conectados em LAN’s diferentes.</w:t>
       </w:r>
     </w:p>
     <w:p>
@@ -819,15 +714,7 @@
         <w:contextualSpacing w:val="0"/>
       </w:pPr>
       <w:r>
-        <w:t xml:space="preserve">Faça o seguinte teste: Troque os </w:t>
-      </w:r>
-      <w:proofErr w:type="spellStart"/>
-      <w:r>
-        <w:t>IP’s</w:t>
-      </w:r>
-      <w:proofErr w:type="spellEnd"/>
-      <w:r>
-        <w:t xml:space="preserve"> dos 3 primeiros computadores (0,1,2) para: </w:t>
+        <w:t xml:space="preserve">Faça o seguinte teste: Troque os IP’s dos 3 primeiros computadores (0,1,2) para: </w:t>
       </w:r>
     </w:p>
     <w:p>
@@ -873,15 +760,7 @@
         <w:contextualSpacing w:val="0"/>
       </w:pPr>
       <w:r>
-        <w:t xml:space="preserve">Agora, faça um </w:t>
-      </w:r>
-      <w:proofErr w:type="spellStart"/>
-      <w:r>
-        <w:t>ping</w:t>
-      </w:r>
-      <w:proofErr w:type="spellEnd"/>
-      <w:r>
-        <w:t xml:space="preserve"> de um PC da rede da esquerda para um da direita. Qual o resultado? Explique.</w:t>
+        <w:t>Agora, faça um ping de um PC da rede da esquerda para um da direita. Qual o resultado? Explique.</w:t>
       </w:r>
     </w:p>
     <w:p>
@@ -897,41 +776,13 @@
         <w:rPr>
           <w:color w:val="00B0F0"/>
         </w:rPr>
-        <w:t xml:space="preserve">O </w:t>
-      </w:r>
-      <w:proofErr w:type="spellStart"/>
-      <w:r>
-        <w:rPr>
-          <w:color w:val="00B0F0"/>
-        </w:rPr>
-        <w:t>ping</w:t>
-      </w:r>
-      <w:proofErr w:type="spellEnd"/>
-      <w:r>
-        <w:rPr>
-          <w:color w:val="00B0F0"/>
-        </w:rPr>
-        <w:t xml:space="preserve"> continuará sem dar certo</w:t>
-      </w:r>
-      <w:r>
-        <w:rPr>
-          <w:color w:val="00B0F0"/>
-        </w:rPr>
-        <w:t xml:space="preserve">, pois a </w:t>
-      </w:r>
-      <w:proofErr w:type="spellStart"/>
-      <w:r>
-        <w:rPr>
-          <w:color w:val="00B0F0"/>
-        </w:rPr>
-        <w:t>lan</w:t>
-      </w:r>
-      <w:proofErr w:type="spellEnd"/>
-      <w:r>
-        <w:rPr>
-          <w:color w:val="00B0F0"/>
-        </w:rPr>
-        <w:t xml:space="preserve"> continua diferente</w:t>
+        <w:t>O ping continuará sem dar certo</w:t>
+      </w:r>
+      <w:r>
+        <w:rPr>
+          <w:color w:val="00B0F0"/>
+        </w:rPr>
+        <w:t>, pois a lan continua diferente</w:t>
       </w:r>
       <w:r>
         <w:rPr>
@@ -951,13 +802,8 @@
         <w:contextualSpacing w:val="0"/>
       </w:pPr>
       <w:r>
-        <w:t xml:space="preserve">Vamos adicionar um </w:t>
-      </w:r>
-      <w:proofErr w:type="spellStart"/>
-      <w:r>
-        <w:t>Router</w:t>
-      </w:r>
-      <w:proofErr w:type="spellEnd"/>
+        <w:t>Vamos adicionar um Router</w:t>
+      </w:r>
       <w:r>
         <w:t xml:space="preserve"> (2911)</w:t>
       </w:r>
@@ -984,21 +830,7 @@
         <w:rPr>
           <w:color w:val="00B0F0"/>
         </w:rPr>
-        <w:t>Cooper Straight-</w:t>
-      </w:r>
-      <w:proofErr w:type="spellStart"/>
-      <w:r>
-        <w:rPr>
-          <w:color w:val="00B0F0"/>
-        </w:rPr>
-        <w:t>Through</w:t>
-      </w:r>
-      <w:proofErr w:type="spellEnd"/>
-      <w:r>
-        <w:rPr>
-          <w:color w:val="00B0F0"/>
-        </w:rPr>
-        <w:t>, pois são dispositivos diferentes</w:t>
+        <w:t>Cooper Straight-Through, pois são dispositivos diferentes</w:t>
       </w:r>
     </w:p>
     <w:p>
@@ -1157,27 +989,10 @@
           <w:b/>
           <w:bCs/>
         </w:rPr>
-        <w:t xml:space="preserve"> </w:t>
-      </w:r>
-      <w:proofErr w:type="spellStart"/>
-      <w:r>
-        <w:rPr>
-          <w:b/>
-          <w:bCs/>
-        </w:rPr>
-        <w:t>Config</w:t>
-      </w:r>
-      <w:proofErr w:type="spellEnd"/>
-      <w:r>
-        <w:t xml:space="preserve"> do roteador e encontre as interfaces (</w:t>
-      </w:r>
-      <w:proofErr w:type="spellStart"/>
-      <w:r>
-        <w:t>GigabitEthernet</w:t>
-      </w:r>
-      <w:proofErr w:type="spellEnd"/>
-      <w:r>
-        <w:t>/0, por exemplo).</w:t>
+        <w:t xml:space="preserve"> Config</w:t>
+      </w:r>
+      <w:r>
+        <w:t xml:space="preserve"> do roteador e encontre as interfaces (GigabitEthernet/0, por exemplo).</w:t>
       </w:r>
     </w:p>
     <w:p>
@@ -1191,15 +1006,7 @@
         <w:contextualSpacing w:val="0"/>
       </w:pPr>
       <w:r>
-        <w:t xml:space="preserve">Qual IP você colocou na interface </w:t>
-      </w:r>
-      <w:proofErr w:type="spellStart"/>
-      <w:r>
-        <w:t>GigabitEthernet</w:t>
-      </w:r>
-      <w:proofErr w:type="spellEnd"/>
-      <w:r>
-        <w:t>/0 e na /1?</w:t>
+        <w:t>Qual IP você colocou na interface GigabitEthernet/0 e na /1?</w:t>
       </w:r>
     </w:p>
     <w:p>
@@ -1231,15 +1038,7 @@
         <w:t xml:space="preserve">Note que </w:t>
       </w:r>
       <w:r>
-        <w:t xml:space="preserve">a máscara de </w:t>
-      </w:r>
-      <w:proofErr w:type="spellStart"/>
-      <w:r>
-        <w:t>subrede</w:t>
-      </w:r>
-      <w:proofErr w:type="spellEnd"/>
-      <w:r>
-        <w:t xml:space="preserve"> também é a mesma</w:t>
+        <w:t>a máscara de subrede também é a mesma</w:t>
       </w:r>
     </w:p>
     <w:p>
@@ -1271,21 +1070,7 @@
         <w:rPr>
           <w:color w:val="00B0F0"/>
         </w:rPr>
-        <w:t xml:space="preserve">O </w:t>
-      </w:r>
-      <w:proofErr w:type="spellStart"/>
-      <w:r>
-        <w:rPr>
-          <w:color w:val="00B0F0"/>
-        </w:rPr>
-        <w:t>ping</w:t>
-      </w:r>
-      <w:proofErr w:type="spellEnd"/>
-      <w:r>
-        <w:rPr>
-          <w:color w:val="00B0F0"/>
-        </w:rPr>
-        <w:t xml:space="preserve"> foi efetuado com sucesso</w:t>
+        <w:t>O ping foi efetuado com sucesso</w:t>
       </w:r>
     </w:p>
     <w:p>
@@ -1315,16 +1100,8 @@
         <w:rPr>
           <w:color w:val="00B0F0"/>
         </w:rPr>
-        <w:t xml:space="preserve">Devemos colocar um roteador para conectar as duas </w:t>
-      </w:r>
-      <w:proofErr w:type="spellStart"/>
-      <w:r>
-        <w:rPr>
-          <w:color w:val="00B0F0"/>
-        </w:rPr>
-        <w:t>LAN’s</w:t>
-      </w:r>
-      <w:proofErr w:type="spellEnd"/>
+        <w:t>Devemos colocar um roteador para conectar as duas LAN’s</w:t>
+      </w:r>
       <w:r>
         <w:rPr>
           <w:color w:val="00B0F0"/>
@@ -1351,21 +1128,12 @@
         </w:rPr>
         <w:t xml:space="preserve"> </w:t>
       </w:r>
-      <w:proofErr w:type="spellStart"/>
       <w:r>
         <w:rPr>
           <w:rFonts w:cstheme="minorHAnsi"/>
           <w:color w:val="00B0F0"/>
         </w:rPr>
-        <w:t>a</w:t>
-      </w:r>
-      <w:proofErr w:type="spellEnd"/>
-      <w:r>
-        <w:rPr>
-          <w:rFonts w:cstheme="minorHAnsi"/>
-          <w:color w:val="00B0F0"/>
-        </w:rPr>
-        <w:t xml:space="preserve"> rede interna com uma rede externa (Internet)</w:t>
+        <w:t>a rede interna com uma rede externa (Internet)</w:t>
       </w:r>
     </w:p>
     <w:p>
@@ -2195,15 +1963,7 @@
         <w:contextualSpacing w:val="0"/>
       </w:pPr>
       <w:r>
-        <w:t xml:space="preserve">Agora atribua os </w:t>
-      </w:r>
-      <w:proofErr w:type="spellStart"/>
-      <w:r>
-        <w:t>IP’s</w:t>
-      </w:r>
-      <w:proofErr w:type="spellEnd"/>
-      <w:r>
-        <w:t xml:space="preserve"> para os dispositivos. </w:t>
+        <w:t xml:space="preserve">Agora atribua os IP’s para os dispositivos. </w:t>
       </w:r>
       <w:r>
         <w:rPr>
@@ -2231,23 +1991,7 @@
         <w:contextualSpacing w:val="0"/>
       </w:pPr>
       <w:r>
-        <w:t xml:space="preserve">Repare que no roteador 0 vamos utilizar na interface </w:t>
-      </w:r>
-      <w:proofErr w:type="spellStart"/>
-      <w:r>
-        <w:t>GigabitEthernet</w:t>
-      </w:r>
-      <w:proofErr w:type="spellEnd"/>
-      <w:r>
-        <w:t xml:space="preserve"> 0/0 para a rede LAN0. O </w:t>
-      </w:r>
-      <w:proofErr w:type="spellStart"/>
-      <w:r>
-        <w:t>GigabitEthernet</w:t>
-      </w:r>
-      <w:proofErr w:type="spellEnd"/>
-      <w:r>
-        <w:t xml:space="preserve"> 0/1 para a LAN 1.</w:t>
+        <w:t>Repare que no roteador 0 vamos utilizar na interface GigabitEthernet 0/0 para a rede LAN0. O GigabitEthernet 0/1 para a LAN 1.</w:t>
       </w:r>
     </w:p>
     <w:p>
@@ -2261,21 +2005,21 @@
         <w:contextualSpacing w:val="0"/>
       </w:pPr>
       <w:r>
-        <w:t xml:space="preserve">Nesse momento com as interfaces do item 7 configuradas e com os </w:t>
-      </w:r>
-      <w:proofErr w:type="spellStart"/>
-      <w:r>
-        <w:t>IP’s</w:t>
-      </w:r>
-      <w:proofErr w:type="spellEnd"/>
-      <w:r>
-        <w:t xml:space="preserve"> </w:t>
+        <w:t xml:space="preserve">Nesse momento com as interfaces do item 7 configuradas e com os IP’s </w:t>
       </w:r>
       <w:r>
         <w:t>atribuídos</w:t>
       </w:r>
       <w:r>
-        <w:t xml:space="preserve"> corretamente (não esqueça do default gateway em cada PC!! O default gateway é o IP dado na interface do roteador: na LAN0 é o 192.168.1.1 , por exemplo)</w:t>
+        <w:t xml:space="preserve"> corretamente (não esqueça do default gateway em cada PC!! O default gateway é o IP dado na interface do roteador: na LAN0 é o </w:t>
+      </w:r>
+      <w:proofErr w:type="gramStart"/>
+      <w:r>
+        <w:t>192.168.1.1 ,</w:t>
+      </w:r>
+      <w:proofErr w:type="gramEnd"/>
+      <w:r>
+        <w:t xml:space="preserve"> por exemplo)</w:t>
       </w:r>
       <w:r>
         <w:t xml:space="preserve"> você deve conseguir enviar uma mensagem da LAN0 para a LAN1.</w:t>
@@ -2292,15 +2036,54 @@
         <w:contextualSpacing w:val="0"/>
       </w:pPr>
       <w:r>
-        <w:t>Faça o teste: Mande um pacote (</w:t>
-      </w:r>
-      <w:proofErr w:type="spellStart"/>
-      <w:r>
-        <w:t>ping</w:t>
-      </w:r>
-      <w:proofErr w:type="spellEnd"/>
-      <w:r>
-        <w:t>) da LAN0 para LAN1 e comprove com um print que funcionou.</w:t>
+        <w:t>Faça o teste: Mande um pacote (ping) da LAN0 para LAN1 e comprove com um print que funcionou.</w:t>
+      </w:r>
+    </w:p>
+    <w:p>
+      <w:pPr>
+        <w:pStyle w:val="PargrafodaLista"/>
+        <w:spacing w:before="120" w:after="120"/>
+        <w:contextualSpacing w:val="0"/>
+      </w:pPr>
+      <w:r>
+        <w:rPr>
+          <w:noProof/>
+        </w:rPr>
+        <w:drawing>
+          <wp:inline distT="0" distB="0" distL="0" distR="0" wp14:anchorId="73F6A9B6" wp14:editId="386ADF91">
+            <wp:extent cx="2475146" cy="2047875"/>
+            <wp:effectExtent l="0" t="0" r="1905" b="0"/>
+            <wp:docPr id="2" name="Imagem 2"/>
+            <wp:cNvGraphicFramePr>
+              <a:graphicFrameLocks xmlns:a="http://schemas.openxmlformats.org/drawingml/2006/main" noChangeAspect="1"/>
+            </wp:cNvGraphicFramePr>
+            <a:graphic xmlns:a="http://schemas.openxmlformats.org/drawingml/2006/main">
+              <a:graphicData uri="http://schemas.openxmlformats.org/drawingml/2006/picture">
+                <pic:pic xmlns:pic="http://schemas.openxmlformats.org/drawingml/2006/picture">
+                  <pic:nvPicPr>
+                    <pic:cNvPr id="1" name=""/>
+                    <pic:cNvPicPr/>
+                  </pic:nvPicPr>
+                  <pic:blipFill>
+                    <a:blip r:embed="rId12"/>
+                    <a:stretch>
+                      <a:fillRect/>
+                    </a:stretch>
+                  </pic:blipFill>
+                  <pic:spPr>
+                    <a:xfrm>
+                      <a:off x="0" y="0"/>
+                      <a:ext cx="2486646" cy="2057389"/>
+                    </a:xfrm>
+                    <a:prstGeom prst="rect">
+                      <a:avLst/>
+                    </a:prstGeom>
+                  </pic:spPr>
+                </pic:pic>
+              </a:graphicData>
+            </a:graphic>
+          </wp:inline>
+        </w:drawing>
       </w:r>
     </w:p>
     <w:p>
@@ -2314,15 +2097,7 @@
         <w:contextualSpacing w:val="0"/>
       </w:pPr>
       <w:r>
-        <w:t xml:space="preserve">As mesmas configurações feitas para comunicar as LAN 0 e LAN1 devem ser feitar para comunicar as LAN1 e LAN2 (utilize as duas interfaces disponíveis no </w:t>
-      </w:r>
-      <w:proofErr w:type="spellStart"/>
-      <w:r>
-        <w:t>Router</w:t>
-      </w:r>
-      <w:proofErr w:type="spellEnd"/>
-      <w:r>
-        <w:t xml:space="preserve"> 1).</w:t>
+        <w:t>As mesmas configurações feitas para comunicar as LAN 0 e LAN1 devem ser feitar para comunicar as LAN1 e LAN2 (utilize as duas interfaces disponíveis no Router 1).</w:t>
       </w:r>
     </w:p>
     <w:p>
@@ -2395,15 +2170,7 @@
         <w:contextualSpacing w:val="0"/>
       </w:pPr>
       <w:r>
-        <w:t>Clique duas vezes no roteador&gt;&gt;</w:t>
-      </w:r>
-      <w:proofErr w:type="spellStart"/>
-      <w:r>
-        <w:t>Physical</w:t>
-      </w:r>
-      <w:proofErr w:type="spellEnd"/>
-      <w:r>
-        <w:t>&gt;&gt;HWIC-1GE-SFP</w:t>
+        <w:t>Clique duas vezes no roteador&gt;&gt;Physical&gt;&gt;HWIC-1GE-SFP</w:t>
       </w:r>
     </w:p>
     <w:p>
@@ -2465,7 +2232,7 @@
                     </pic:cNvPicPr>
                   </pic:nvPicPr>
                   <pic:blipFill>
-                    <a:blip r:embed="rId12">
+                    <a:blip r:embed="rId13">
                       <a:extLst>
                         <a:ext uri="{28A0092B-C50C-407E-A947-70E740481C1C}">
                           <a14:useLocalDpi xmlns:a14="http://schemas.microsoft.com/office/drawing/2010/main" val="0"/>
@@ -2515,15 +2282,7 @@
         <w:t>Ligue novamente o dispositivo.</w:t>
       </w:r>
       <w:r>
-        <w:t xml:space="preserve"> (Atenção, ao ligar/desligar pode ser que precise configurar os </w:t>
-      </w:r>
-      <w:proofErr w:type="spellStart"/>
-      <w:r>
-        <w:t>IP’s</w:t>
-      </w:r>
-      <w:proofErr w:type="spellEnd"/>
-      <w:r>
-        <w:t xml:space="preserve"> novamente das interfaces dos roteadores).</w:t>
+        <w:t xml:space="preserve"> (Atenção, ao ligar/desligar pode ser que precise configurar os IP’s novamente das interfaces dos roteadores).</w:t>
       </w:r>
     </w:p>
     <w:p>
@@ -2536,15 +2295,7 @@
         <w:spacing w:before="120" w:after="120"/>
       </w:pPr>
       <w:r>
-        <w:t xml:space="preserve">Faça o mesmo no </w:t>
-      </w:r>
-      <w:proofErr w:type="spellStart"/>
-      <w:r>
-        <w:t>Router</w:t>
-      </w:r>
-      <w:proofErr w:type="spellEnd"/>
-      <w:r>
-        <w:t xml:space="preserve"> 1.</w:t>
+        <w:t>Faça o mesmo no Router 1.</w:t>
       </w:r>
     </w:p>
     <w:p>
@@ -2557,15 +2308,7 @@
         <w:spacing w:before="120" w:after="120"/>
       </w:pPr>
       <w:r>
-        <w:t xml:space="preserve">Agora configure os </w:t>
-      </w:r>
-      <w:proofErr w:type="spellStart"/>
-      <w:r>
-        <w:t>IP’s</w:t>
-      </w:r>
-      <w:proofErr w:type="spellEnd"/>
-      <w:r>
-        <w:t xml:space="preserve"> e máscaras conforme endereço da rede LAN3. Você terá nos dispositivos a interface Serial que terá um campo de IP e Máscara:</w:t>
+        <w:t>Agora configure os IP’s e máscaras conforme endereço da rede LAN3. Você terá nos dispositivos a interface Serial que terá um campo de IP e Máscara:</w:t>
       </w:r>
     </w:p>
     <w:p>
@@ -2597,7 +2340,7 @@
                     </pic:cNvPicPr>
                   </pic:nvPicPr>
                   <pic:blipFill>
-                    <a:blip r:embed="rId13">
+                    <a:blip r:embed="rId14">
                       <a:extLst>
                         <a:ext uri="{28A0092B-C50C-407E-A947-70E740481C1C}">
                           <a14:useLocalDpi xmlns:a14="http://schemas.microsoft.com/office/drawing/2010/main" val="0"/>
@@ -2652,39 +2395,7 @@
         <w:spacing w:before="120" w:after="120"/>
       </w:pPr>
       <w:r>
-        <w:t xml:space="preserve">Agora, no </w:t>
-      </w:r>
-      <w:proofErr w:type="spellStart"/>
-      <w:r>
-        <w:t>Router</w:t>
-      </w:r>
-      <w:proofErr w:type="spellEnd"/>
-      <w:r>
-        <w:t xml:space="preserve"> 0 vá em: </w:t>
-      </w:r>
-      <w:proofErr w:type="spellStart"/>
-      <w:r>
-        <w:t>Config</w:t>
-      </w:r>
-      <w:proofErr w:type="spellEnd"/>
-      <w:r>
-        <w:t>&gt;&gt;</w:t>
-      </w:r>
-      <w:proofErr w:type="spellStart"/>
-      <w:r>
-        <w:t>Routing</w:t>
-      </w:r>
-      <w:proofErr w:type="spellEnd"/>
-      <w:r>
-        <w:t>&gt;&gt;</w:t>
-      </w:r>
-      <w:proofErr w:type="spellStart"/>
-      <w:r>
-        <w:t>Static</w:t>
-      </w:r>
-      <w:proofErr w:type="spellEnd"/>
-      <w:r>
-        <w:t>. Você precisará adicionar um caminho de roteamento. Ou seja:</w:t>
+        <w:t>Agora, no Router 0 vá em: Config&gt;&gt;Routing&gt;&gt;Static. Você precisará adicionar um caminho de roteamento. Ou seja:</w:t>
       </w:r>
     </w:p>
     <w:p>
@@ -2709,13 +2420,8 @@
         </w:numPr>
         <w:spacing w:before="120" w:after="120"/>
       </w:pPr>
-      <w:proofErr w:type="spellStart"/>
-      <w:r>
-        <w:t>Mask</w:t>
-      </w:r>
-      <w:proofErr w:type="spellEnd"/>
-      <w:r>
-        <w:t>&gt; Aqui vai a máscara da REDE LAN2.</w:t>
+      <w:r>
+        <w:t>Mask&gt; Aqui vai a máscara da REDE LAN2.</w:t>
       </w:r>
     </w:p>
     <w:p>
@@ -2744,15 +2450,15 @@
         <w:spacing w:before="120" w:after="120"/>
       </w:pPr>
       <w:r>
-        <w:t xml:space="preserve">Faça o mesmo para o </w:t>
-      </w:r>
-      <w:proofErr w:type="spellStart"/>
-      <w:r>
-        <w:t>Router</w:t>
-      </w:r>
-      <w:proofErr w:type="spellEnd"/>
-      <w:r>
-        <w:t xml:space="preserve"> 1. Precisamos conhecer a volta. Configure o caminho para a LAN 2  conhecer a LAN1.</w:t>
+        <w:t xml:space="preserve">Faça o mesmo para o Router 1. Precisamos conhecer a volta. Configure o caminho para a LAN </w:t>
+      </w:r>
+      <w:proofErr w:type="gramStart"/>
+      <w:r>
+        <w:t>2  conhecer</w:t>
+      </w:r>
+      <w:proofErr w:type="gramEnd"/>
+      <w:r>
+        <w:t xml:space="preserve"> a LAN1.</w:t>
       </w:r>
     </w:p>
     <w:p>
@@ -2765,15 +2471,7 @@
         <w:spacing w:before="120" w:after="120"/>
       </w:pPr>
       <w:r>
-        <w:t xml:space="preserve">Faça um </w:t>
-      </w:r>
-      <w:proofErr w:type="spellStart"/>
-      <w:r>
-        <w:t>ping</w:t>
-      </w:r>
-      <w:proofErr w:type="spellEnd"/>
-      <w:r>
-        <w:t xml:space="preserve"> de um PC da LAN 0 para LAN 2 e comprove que está funcionando com um print.</w:t>
+        <w:t>Faça um ping de um PC da LAN 0 para LAN 2 e comprove que está funcionando com um print.</w:t>
       </w:r>
     </w:p>
     <w:p>
@@ -2797,15 +2495,7 @@
         <w:t xml:space="preserve">Conclusão: </w:t>
       </w:r>
       <w:r>
-        <w:t xml:space="preserve">Explique como foram feitas as divisões de </w:t>
-      </w:r>
-      <w:proofErr w:type="spellStart"/>
-      <w:r>
-        <w:t>sub-redes</w:t>
-      </w:r>
-      <w:proofErr w:type="spellEnd"/>
-      <w:r>
-        <w:t xml:space="preserve"> nessa prática. Qual a diferença dessa separação de redes com a separação feita na prática com VLAN’S?</w:t>
+        <w:t>Explique como foram feitas as divisões de sub-redes nessa prática. Qual a diferença dessa separação de redes com a separação feita na prática com VLAN’S?</w:t>
       </w:r>
     </w:p>
     <w:p>
@@ -2823,7 +2513,7 @@
     </w:p>
     <w:p/>
     <w:sectPr>
-      <w:headerReference w:type="default" r:id="rId14"/>
+      <w:headerReference w:type="default" r:id="rId15"/>
       <w:pgSz w:w="11906" w:h="16838"/>
       <w:pgMar w:top="1417" w:right="1701" w:bottom="1417" w:left="1701" w:header="708" w:footer="708" w:gutter="0"/>
       <w:cols w:space="708"/>

--- a/2º Período/Conectividade em Sist. Ciberfísicos/Atividade 4/Atividade 4 Cisco - Relatorio.docx
+++ b/2º Período/Conectividade em Sist. Ciberfísicos/Atividade 4/Atividade 4 Cisco - Relatorio.docx
@@ -46,36 +46,38 @@
           <w:sz w:val="28"/>
           <w:szCs w:val="28"/>
         </w:rPr>
-        <w:t>Sistemas Ciberfísicos</w:t>
-      </w:r>
-    </w:p>
-    <w:p>
-      <w:pPr>
-        <w:spacing w:after="0" w:line="240" w:lineRule="auto"/>
+        <w:t xml:space="preserve">Sistemas </w:t>
+      </w:r>
+      <w:proofErr w:type="spellStart"/>
+      <w:r>
         <w:rPr>
           <w:rFonts w:asciiTheme="majorHAnsi" w:hAnsiTheme="majorHAnsi" w:cstheme="majorHAnsi"/>
           <w:bCs/>
           <w:sz w:val="28"/>
           <w:szCs w:val="28"/>
         </w:rPr>
-      </w:pPr>
-      <w:r>
+        <w:t>Ciberfísicos</w:t>
+      </w:r>
+      <w:proofErr w:type="spellEnd"/>
+    </w:p>
+    <w:p>
+      <w:pPr>
+        <w:spacing w:after="0" w:line="240" w:lineRule="auto"/>
         <w:rPr>
           <w:rFonts w:asciiTheme="majorHAnsi" w:hAnsiTheme="majorHAnsi" w:cstheme="majorHAnsi"/>
-          <w:b/>
+          <w:bCs/>
           <w:sz w:val="28"/>
           <w:szCs w:val="28"/>
         </w:rPr>
-        <w:t>Professor:</w:t>
-      </w:r>
+      </w:pPr>
       <w:r>
         <w:rPr>
           <w:rFonts w:asciiTheme="majorHAnsi" w:hAnsiTheme="majorHAnsi" w:cstheme="majorHAnsi"/>
-          <w:bCs/>
+          <w:b/>
           <w:sz w:val="28"/>
           <w:szCs w:val="28"/>
         </w:rPr>
-        <w:t xml:space="preserve"> </w:t>
+        <w:t>Professor:</w:t>
       </w:r>
       <w:r>
         <w:rPr>
@@ -84,17 +86,37 @@
           <w:sz w:val="28"/>
           <w:szCs w:val="28"/>
         </w:rPr>
-        <w:t>Guilherme Schnirmann</w:t>
-      </w:r>
-    </w:p>
-    <w:p>
-      <w:pPr>
+        <w:t xml:space="preserve"> </w:t>
+      </w:r>
+      <w:r>
         <w:rPr>
           <w:rFonts w:asciiTheme="majorHAnsi" w:hAnsiTheme="majorHAnsi" w:cstheme="majorHAnsi"/>
-          <w:b/>
+          <w:bCs/>
           <w:sz w:val="28"/>
           <w:szCs w:val="28"/>
         </w:rPr>
+        <w:t xml:space="preserve">Guilherme </w:t>
+      </w:r>
+      <w:proofErr w:type="spellStart"/>
+      <w:r>
+        <w:rPr>
+          <w:rFonts w:asciiTheme="majorHAnsi" w:hAnsiTheme="majorHAnsi" w:cstheme="majorHAnsi"/>
+          <w:bCs/>
+          <w:sz w:val="28"/>
+          <w:szCs w:val="28"/>
+        </w:rPr>
+        <w:t>Schnirmann</w:t>
+      </w:r>
+      <w:proofErr w:type="spellEnd"/>
+    </w:p>
+    <w:p>
+      <w:pPr>
+        <w:rPr>
+          <w:rFonts w:asciiTheme="majorHAnsi" w:hAnsiTheme="majorHAnsi" w:cstheme="majorHAnsi"/>
+          <w:b/>
+          <w:sz w:val="28"/>
+          <w:szCs w:val="28"/>
+        </w:rPr>
       </w:pPr>
     </w:p>
     <w:p>
@@ -165,6 +187,7 @@
           <w:szCs w:val="32"/>
         </w:rPr>
       </w:pPr>
+      <w:proofErr w:type="spellStart"/>
       <w:r>
         <w:rPr>
           <w:rFonts w:asciiTheme="majorHAnsi" w:hAnsiTheme="majorHAnsi" w:cstheme="majorHAnsi"/>
@@ -172,8 +195,29 @@
           <w:sz w:val="32"/>
           <w:szCs w:val="32"/>
         </w:rPr>
-        <w:t>Packet Tracer</w:t>
-      </w:r>
+        <w:t>Packet</w:t>
+      </w:r>
+      <w:proofErr w:type="spellEnd"/>
+      <w:r>
+        <w:rPr>
+          <w:rFonts w:asciiTheme="majorHAnsi" w:hAnsiTheme="majorHAnsi" w:cstheme="majorHAnsi"/>
+          <w:b/>
+          <w:sz w:val="32"/>
+          <w:szCs w:val="32"/>
+        </w:rPr>
+        <w:t xml:space="preserve"> </w:t>
+      </w:r>
+      <w:proofErr w:type="spellStart"/>
+      <w:r>
+        <w:rPr>
+          <w:rFonts w:asciiTheme="majorHAnsi" w:hAnsiTheme="majorHAnsi" w:cstheme="majorHAnsi"/>
+          <w:b/>
+          <w:sz w:val="32"/>
+          <w:szCs w:val="32"/>
+        </w:rPr>
+        <w:t>Tracer</w:t>
+      </w:r>
+      <w:proofErr w:type="spellEnd"/>
     </w:p>
     <w:p>
       <w:pPr>
@@ -244,7 +288,29 @@
           <w:sz w:val="28"/>
           <w:szCs w:val="28"/>
         </w:rPr>
-        <w:t>Crie 2 LAN’s com 3 computadores e configure como mostra o Cenário 1.</w:t>
+        <w:t xml:space="preserve">Crie 2 </w:t>
+      </w:r>
+      <w:proofErr w:type="spellStart"/>
+      <w:r>
+        <w:rPr>
+          <w:rFonts w:asciiTheme="majorHAnsi" w:eastAsiaTheme="majorEastAsia" w:hAnsiTheme="majorHAnsi" w:cstheme="majorHAnsi"/>
+          <w:b/>
+          <w:bCs/>
+          <w:sz w:val="28"/>
+          <w:szCs w:val="28"/>
+        </w:rPr>
+        <w:t>LAN’s</w:t>
+      </w:r>
+      <w:proofErr w:type="spellEnd"/>
+      <w:r>
+        <w:rPr>
+          <w:rFonts w:asciiTheme="majorHAnsi" w:eastAsiaTheme="majorEastAsia" w:hAnsiTheme="majorHAnsi" w:cstheme="majorHAnsi"/>
+          <w:b/>
+          <w:bCs/>
+          <w:sz w:val="28"/>
+          <w:szCs w:val="28"/>
+        </w:rPr>
+        <w:t xml:space="preserve"> com 3 computadores e configure como mostra o Cenário 1.</w:t>
       </w:r>
     </w:p>
     <w:p>
@@ -309,292 +375,6 @@
             <wp:extent cx="5898751" cy="2369489"/>
             <wp:effectExtent l="0" t="0" r="6985" b="0"/>
             <wp:docPr id="1" name="Imagem 1"/>
-            <wp:cNvGraphicFramePr>
-              <a:graphicFrameLocks xmlns:a="http://schemas.openxmlformats.org/drawingml/2006/main" noChangeAspect="1"/>
-            </wp:cNvGraphicFramePr>
-            <a:graphic xmlns:a="http://schemas.openxmlformats.org/drawingml/2006/main">
-              <a:graphicData uri="http://schemas.openxmlformats.org/drawingml/2006/picture">
-                <pic:pic xmlns:pic="http://schemas.openxmlformats.org/drawingml/2006/picture">
-                  <pic:nvPicPr>
-                    <pic:cNvPr id="1" name=""/>
-                    <pic:cNvPicPr/>
-                  </pic:nvPicPr>
-                  <pic:blipFill>
-                    <a:blip r:embed="rId7"/>
-                    <a:stretch>
-                      <a:fillRect/>
-                    </a:stretch>
-                  </pic:blipFill>
-                  <pic:spPr>
-                    <a:xfrm>
-                      <a:off x="0" y="0"/>
-                      <a:ext cx="5905498" cy="2372199"/>
-                    </a:xfrm>
-                    <a:prstGeom prst="rect">
-                      <a:avLst/>
-                    </a:prstGeom>
-                  </pic:spPr>
-                </pic:pic>
-              </a:graphicData>
-            </a:graphic>
-          </wp:inline>
-        </w:drawing>
-      </w:r>
-    </w:p>
-    <w:p>
-      <w:pPr>
-        <w:pStyle w:val="Ttulo2"/>
-        <w:jc w:val="both"/>
-        <w:rPr>
-          <w:rFonts w:cstheme="majorHAnsi"/>
-          <w:b/>
-          <w:bCs/>
-          <w:color w:val="auto"/>
-        </w:rPr>
-      </w:pPr>
-      <w:r>
-        <w:rPr>
-          <w:rFonts w:cstheme="majorHAnsi"/>
-          <w:b/>
-          <w:bCs/>
-          <w:color w:val="auto"/>
-        </w:rPr>
-        <w:t>Configuração</w:t>
-      </w:r>
-      <w:r>
-        <w:rPr>
-          <w:rFonts w:cstheme="majorHAnsi"/>
-          <w:b/>
-          <w:bCs/>
-          <w:color w:val="auto"/>
-        </w:rPr>
-        <w:t>:</w:t>
-      </w:r>
-    </w:p>
-    <w:p>
-      <w:pPr>
-        <w:pStyle w:val="PargrafodaLista"/>
-        <w:numPr>
-          <w:ilvl w:val="0"/>
-          <w:numId w:val="6"/>
-        </w:numPr>
-        <w:spacing w:before="120" w:after="120"/>
-        <w:contextualSpacing w:val="0"/>
-      </w:pPr>
-      <w:r>
-        <w:t>Crie a topologia de rede conforme a figura</w:t>
-      </w:r>
-    </w:p>
-    <w:p>
-      <w:pPr>
-        <w:pStyle w:val="PargrafodaLista"/>
-        <w:numPr>
-          <w:ilvl w:val="0"/>
-          <w:numId w:val="6"/>
-        </w:numPr>
-        <w:spacing w:before="120" w:after="120"/>
-        <w:contextualSpacing w:val="0"/>
-      </w:pPr>
-      <w:r>
-        <w:t xml:space="preserve">Atribua os endereços IP aos computadores, clicando sobre o computador, e em seguida, Aba Desktop &gt;&gt; </w:t>
-      </w:r>
-      <w:r>
-        <w:rPr>
-          <w:i/>
-          <w:iCs/>
-        </w:rPr>
-        <w:t>IP Configuration</w:t>
-      </w:r>
-      <w:r>
-        <w:t>.</w:t>
-      </w:r>
-    </w:p>
-    <w:p>
-      <w:pPr>
-        <w:pStyle w:val="PargrafodaLista"/>
-        <w:numPr>
-          <w:ilvl w:val="0"/>
-          <w:numId w:val="6"/>
-        </w:numPr>
-        <w:spacing w:before="120" w:after="120"/>
-        <w:contextualSpacing w:val="0"/>
-      </w:pPr>
-      <w:r>
-        <w:t>Qual a classe de IP’s da rede da esquerda? Quantos dispositivos conseguimos conectar (teoricamente) nessa rede?</w:t>
-      </w:r>
-    </w:p>
-    <w:p>
-      <w:pPr>
-        <w:pStyle w:val="PargrafodaLista"/>
-        <w:spacing w:before="120" w:after="120"/>
-        <w:contextualSpacing w:val="0"/>
-        <w:rPr>
-          <w:color w:val="00B0F0"/>
-        </w:rPr>
-      </w:pPr>
-      <w:r>
-        <w:rPr>
-          <w:color w:val="00B0F0"/>
-        </w:rPr>
-        <w:t xml:space="preserve">IP de classe </w:t>
-      </w:r>
-      <w:r>
-        <w:rPr>
-          <w:color w:val="00B0F0"/>
-        </w:rPr>
-        <w:t>A</w:t>
-      </w:r>
-      <w:r>
-        <w:rPr>
-          <w:color w:val="00B0F0"/>
-        </w:rPr>
-        <w:t xml:space="preserve">, </w:t>
-      </w:r>
-      <w:r>
-        <w:rPr>
-          <w:color w:val="00B0F0"/>
-        </w:rPr>
-        <w:t xml:space="preserve">cabendo até </w:t>
-      </w:r>
-      <w:r>
-        <w:rPr>
-          <w:color w:val="00B0F0"/>
-        </w:rPr>
-        <w:t>2^24</w:t>
-      </w:r>
-      <w:r>
-        <w:rPr>
-          <w:color w:val="00B0F0"/>
-        </w:rPr>
-        <w:t xml:space="preserve"> </w:t>
-      </w:r>
-      <w:r>
-        <w:rPr>
-          <w:color w:val="00B0F0"/>
-        </w:rPr>
-        <w:t xml:space="preserve">dispositivos </w:t>
-      </w:r>
-      <w:r>
-        <w:rPr>
-          <w:color w:val="00B0F0"/>
-        </w:rPr>
-        <w:t>na rede.</w:t>
-      </w:r>
-      <w:r>
-        <w:rPr>
-          <w:color w:val="00B0F0"/>
-        </w:rPr>
-        <w:t xml:space="preserve"> (2^24 – 2 computadores)</w:t>
-      </w:r>
-    </w:p>
-    <w:p>
-      <w:pPr>
-        <w:pStyle w:val="PargrafodaLista"/>
-        <w:numPr>
-          <w:ilvl w:val="0"/>
-          <w:numId w:val="6"/>
-        </w:numPr>
-        <w:spacing w:before="120" w:after="120"/>
-        <w:contextualSpacing w:val="0"/>
-      </w:pPr>
-      <w:r>
-        <w:t>Qual a classe de IP’s da rede da direita? Quantos dispositivos conseguimos conectar (teoricamente) nessa rede?</w:t>
-      </w:r>
-    </w:p>
-    <w:p>
-      <w:pPr>
-        <w:pStyle w:val="PargrafodaLista"/>
-        <w:spacing w:before="120" w:after="120"/>
-        <w:contextualSpacing w:val="0"/>
-        <w:rPr>
-          <w:color w:val="00B0F0"/>
-        </w:rPr>
-      </w:pPr>
-      <w:r>
-        <w:rPr>
-          <w:color w:val="00B0F0"/>
-        </w:rPr>
-        <w:t xml:space="preserve">IP de classe C, cabendo até 256 </w:t>
-      </w:r>
-      <w:r>
-        <w:rPr>
-          <w:color w:val="00B0F0"/>
-        </w:rPr>
-        <w:t>dispositivos</w:t>
-      </w:r>
-      <w:r>
-        <w:rPr>
-          <w:color w:val="00B0F0"/>
-        </w:rPr>
-        <w:t xml:space="preserve"> na rede.</w:t>
-      </w:r>
-      <w:r>
-        <w:rPr>
-          <w:color w:val="00B0F0"/>
-        </w:rPr>
-        <w:t xml:space="preserve"> (254 computadores)</w:t>
-      </w:r>
-    </w:p>
-    <w:p>
-      <w:pPr>
-        <w:pStyle w:val="PargrafodaLista"/>
-        <w:spacing w:before="120" w:after="120"/>
-        <w:contextualSpacing w:val="0"/>
-      </w:pPr>
-    </w:p>
-    <w:p>
-      <w:pPr>
-        <w:pStyle w:val="PargrafodaLista"/>
-        <w:spacing w:before="120" w:after="120"/>
-        <w:contextualSpacing w:val="0"/>
-      </w:pPr>
-    </w:p>
-    <w:p>
-      <w:pPr>
-        <w:pStyle w:val="PargrafodaLista"/>
-        <w:numPr>
-          <w:ilvl w:val="0"/>
-          <w:numId w:val="6"/>
-        </w:numPr>
-        <w:spacing w:before="120" w:after="120"/>
-        <w:contextualSpacing w:val="0"/>
-      </w:pPr>
-      <w:r>
-        <w:t>Teste se as redes estão funcionando (utilize o ping). Caso sim, passe para o próximo passo.</w:t>
-      </w:r>
-    </w:p>
-    <w:p>
-      <w:pPr>
-        <w:pStyle w:val="PargrafodaLista"/>
-      </w:pPr>
-    </w:p>
-    <w:p>
-      <w:pPr>
-        <w:pStyle w:val="PargrafodaLista"/>
-        <w:numPr>
-          <w:ilvl w:val="0"/>
-          <w:numId w:val="6"/>
-        </w:numPr>
-        <w:spacing w:before="120" w:after="120"/>
-        <w:contextualSpacing w:val="0"/>
-      </w:pPr>
-      <w:r>
-        <w:t>Faça a conexão entre os 2 SWITCHES:</w:t>
-      </w:r>
-    </w:p>
-    <w:p>
-      <w:pPr>
-        <w:spacing w:before="120" w:after="120"/>
-      </w:pPr>
-      <w:r>
-        <w:rPr>
-          <w:noProof/>
-        </w:rPr>
-        <w:drawing>
-          <wp:inline distT="0" distB="0" distL="0" distR="0" wp14:anchorId="0C0FD805" wp14:editId="5AA819D3">
-            <wp:extent cx="5400040" cy="2199005"/>
-            <wp:effectExtent l="0" t="0" r="0" b="0"/>
-            <wp:docPr id="6" name="Imagem 6"/>
             <wp:cNvGraphicFramePr>
               <a:graphicFrameLocks xmlns:a="http://schemas.openxmlformats.org/drawingml/2006/main" noChangeAspect="1"/>
             </wp:cNvGraphicFramePr>
@@ -614,7 +394,7 @@
                   <pic:spPr>
                     <a:xfrm>
                       <a:off x="0" y="0"/>
-                      <a:ext cx="5400040" cy="2199005"/>
+                      <a:ext cx="5905498" cy="2372199"/>
                     </a:xfrm>
                     <a:prstGeom prst="rect">
                       <a:avLst/>
@@ -629,18 +409,33 @@
     </w:p>
     <w:p>
       <w:pPr>
-        <w:spacing w:before="120" w:after="120"/>
-      </w:pPr>
-    </w:p>
-    <w:p>
-      <w:pPr>
-        <w:spacing w:before="120" w:after="120"/>
-      </w:pPr>
-    </w:p>
-    <w:p>
-      <w:pPr>
-        <w:spacing w:before="120" w:after="120"/>
-      </w:pPr>
+        <w:pStyle w:val="Ttulo2"/>
+        <w:jc w:val="both"/>
+        <w:rPr>
+          <w:rFonts w:cstheme="majorHAnsi"/>
+          <w:b/>
+          <w:bCs/>
+          <w:color w:val="auto"/>
+        </w:rPr>
+      </w:pPr>
+      <w:r>
+        <w:rPr>
+          <w:rFonts w:cstheme="majorHAnsi"/>
+          <w:b/>
+          <w:bCs/>
+          <w:color w:val="auto"/>
+        </w:rPr>
+        <w:t>Configuração</w:t>
+      </w:r>
+      <w:r>
+        <w:rPr>
+          <w:rFonts w:cstheme="majorHAnsi"/>
+          <w:b/>
+          <w:bCs/>
+          <w:color w:val="auto"/>
+        </w:rPr>
+        <w:t>:</w:t>
+      </w:r>
     </w:p>
     <w:p>
       <w:pPr>
@@ -653,7 +448,7 @@
         <w:contextualSpacing w:val="0"/>
       </w:pPr>
       <w:r>
-        <w:t>Faça um PING do PC0 para o PC4</w:t>
+        <w:t>Crie a topologia de rede conforme a figura</w:t>
       </w:r>
     </w:p>
     <w:p>
@@ -667,40 +462,26 @@
         <w:contextualSpacing w:val="0"/>
       </w:pPr>
       <w:r>
-        <w:t xml:space="preserve">O que podemos observar? </w:t>
-      </w:r>
-      <w:r>
-        <w:t>O ping é efetuado com sucesso? Qual a explicação?</w:t>
-      </w:r>
-    </w:p>
-    <w:p>
-      <w:pPr>
-        <w:pStyle w:val="PargrafodaLista"/>
-        <w:spacing w:before="120" w:after="120"/>
-        <w:contextualSpacing w:val="0"/>
-        <w:rPr>
-          <w:color w:val="00B0F0"/>
-        </w:rPr>
-      </w:pPr>
-      <w:r>
-        <w:rPr>
-          <w:color w:val="00B0F0"/>
-        </w:rPr>
-        <w:t xml:space="preserve">Não </w:t>
-      </w:r>
-      <w:proofErr w:type="gramStart"/>
-      <w:r>
-        <w:rPr>
-          <w:color w:val="00B0F0"/>
-        </w:rPr>
-        <w:t>da</w:t>
-      </w:r>
-      <w:proofErr w:type="gramEnd"/>
-      <w:r>
-        <w:rPr>
-          <w:color w:val="00B0F0"/>
-        </w:rPr>
-        <w:t xml:space="preserve"> para realizar o ping, pois os computadores estão conectados em LAN’s diferentes.</w:t>
+        <w:t xml:space="preserve">Atribua os endereços IP aos computadores, clicando sobre o computador, e em seguida, Aba Desktop &gt;&gt; </w:t>
+      </w:r>
+      <w:r>
+        <w:rPr>
+          <w:i/>
+          <w:iCs/>
+        </w:rPr>
+        <w:t xml:space="preserve">IP </w:t>
+      </w:r>
+      <w:proofErr w:type="spellStart"/>
+      <w:r>
+        <w:rPr>
+          <w:i/>
+          <w:iCs/>
+        </w:rPr>
+        <w:t>Configuration</w:t>
+      </w:r>
+      <w:proofErr w:type="spellEnd"/>
+      <w:r>
+        <w:t>.</w:t>
       </w:r>
     </w:p>
     <w:p>
@@ -714,7 +495,15 @@
         <w:contextualSpacing w:val="0"/>
       </w:pPr>
       <w:r>
-        <w:t xml:space="preserve">Faça o seguinte teste: Troque os IP’s dos 3 primeiros computadores (0,1,2) para: </w:t>
+        <w:t xml:space="preserve">Qual a classe de </w:t>
+      </w:r>
+      <w:proofErr w:type="spellStart"/>
+      <w:r>
+        <w:t>IP’s</w:t>
+      </w:r>
+      <w:proofErr w:type="spellEnd"/>
+      <w:r>
+        <w:t xml:space="preserve"> da rede da esquerda? Quantos dispositivos conseguimos conectar (teoricamente) nessa rede?</w:t>
       </w:r>
     </w:p>
     <w:p>
@@ -722,73 +511,63 @@
         <w:pStyle w:val="PargrafodaLista"/>
         <w:spacing w:before="120" w:after="120"/>
         <w:contextualSpacing w:val="0"/>
-      </w:pPr>
-      <w:r>
-        <w:t>PC0: 192.168.2.1</w:t>
-      </w:r>
-    </w:p>
-    <w:p>
-      <w:pPr>
-        <w:pStyle w:val="PargrafodaLista"/>
-        <w:spacing w:before="120" w:after="120"/>
-        <w:contextualSpacing w:val="0"/>
-      </w:pPr>
-      <w:r>
-        <w:t xml:space="preserve">PC1: </w:t>
-      </w:r>
-      <w:r>
-        <w:t>192.168.2.2</w:t>
-      </w:r>
-    </w:p>
-    <w:p>
-      <w:pPr>
-        <w:pStyle w:val="PargrafodaLista"/>
-        <w:spacing w:before="120" w:after="120"/>
-        <w:contextualSpacing w:val="0"/>
-      </w:pPr>
-      <w:r>
-        <w:t xml:space="preserve">PC2: </w:t>
-      </w:r>
-      <w:r>
-        <w:t>192.168.2.3</w:t>
-      </w:r>
-    </w:p>
-    <w:p>
-      <w:pPr>
-        <w:pStyle w:val="PargrafodaLista"/>
-        <w:spacing w:before="120" w:after="120"/>
-        <w:contextualSpacing w:val="0"/>
-      </w:pPr>
-      <w:r>
-        <w:t>Agora, faça um ping de um PC da rede da esquerda para um da direita. Qual o resultado? Explique.</w:t>
-      </w:r>
-    </w:p>
-    <w:p>
-      <w:pPr>
-        <w:pStyle w:val="PargrafodaLista"/>
-        <w:spacing w:before="120" w:after="120"/>
-        <w:contextualSpacing w:val="0"/>
-        <w:rPr>
-          <w:color w:val="00B0F0"/>
-        </w:rPr>
-      </w:pPr>
-      <w:r>
-        <w:rPr>
-          <w:color w:val="00B0F0"/>
-        </w:rPr>
-        <w:t>O ping continuará sem dar certo</w:t>
-      </w:r>
-      <w:r>
-        <w:rPr>
-          <w:color w:val="00B0F0"/>
-        </w:rPr>
-        <w:t>, pois a lan continua diferente</w:t>
-      </w:r>
-      <w:r>
-        <w:rPr>
-          <w:color w:val="00B0F0"/>
-        </w:rPr>
-        <w:t>.</w:t>
+        <w:rPr>
+          <w:color w:val="00B0F0"/>
+        </w:rPr>
+      </w:pPr>
+      <w:r>
+        <w:rPr>
+          <w:color w:val="00B0F0"/>
+        </w:rPr>
+        <w:t xml:space="preserve">IP de classe </w:t>
+      </w:r>
+      <w:r>
+        <w:rPr>
+          <w:color w:val="00B0F0"/>
+        </w:rPr>
+        <w:t>A</w:t>
+      </w:r>
+      <w:r>
+        <w:rPr>
+          <w:color w:val="00B0F0"/>
+        </w:rPr>
+        <w:t xml:space="preserve">, </w:t>
+      </w:r>
+      <w:r>
+        <w:rPr>
+          <w:color w:val="00B0F0"/>
+        </w:rPr>
+        <w:t xml:space="preserve">cabendo até </w:t>
+      </w:r>
+      <w:r>
+        <w:rPr>
+          <w:color w:val="00B0F0"/>
+        </w:rPr>
+        <w:t>2^24</w:t>
+      </w:r>
+      <w:r>
+        <w:rPr>
+          <w:color w:val="00B0F0"/>
+        </w:rPr>
+        <w:t xml:space="preserve"> </w:t>
+      </w:r>
+      <w:r>
+        <w:rPr>
+          <w:color w:val="00B0F0"/>
+        </w:rPr>
+        <w:t xml:space="preserve">dispositivos </w:t>
+      </w:r>
+      <w:r>
+        <w:rPr>
+          <w:color w:val="00B0F0"/>
+        </w:rPr>
+        <w:t>na rede.</w:t>
+      </w:r>
+      <w:r>
+        <w:rPr>
+          <w:color w:val="00B0F0"/>
+        </w:rPr>
+        <w:t xml:space="preserve"> (2^24 – 2 computadores)</w:t>
       </w:r>
     </w:p>
     <w:p>
@@ -802,13 +581,15 @@
         <w:contextualSpacing w:val="0"/>
       </w:pPr>
       <w:r>
-        <w:t>Vamos adicionar um Router</w:t>
-      </w:r>
-      <w:r>
-        <w:t xml:space="preserve"> (2911)</w:t>
-      </w:r>
-      <w:r>
-        <w:t xml:space="preserve"> no nosso cenário. Qual cabo será utilizado na conexão entre os SWITCHES e os roteadores? Explique</w:t>
+        <w:t xml:space="preserve">Qual a classe de </w:t>
+      </w:r>
+      <w:proofErr w:type="spellStart"/>
+      <w:r>
+        <w:t>IP’s</w:t>
+      </w:r>
+      <w:proofErr w:type="spellEnd"/>
+      <w:r>
+        <w:t xml:space="preserve"> da rede da direita? Quantos dispositivos conseguimos conectar (teoricamente) nessa rede?</w:t>
       </w:r>
     </w:p>
     <w:p>
@@ -824,24 +605,81 @@
         <w:rPr>
           <w:color w:val="00B0F0"/>
         </w:rPr>
-        <w:t xml:space="preserve">Será utilizado o </w:t>
-      </w:r>
-      <w:r>
-        <w:rPr>
-          <w:color w:val="00B0F0"/>
-        </w:rPr>
-        <w:t>Cooper Straight-Through, pois são dispositivos diferentes</w:t>
-      </w:r>
-    </w:p>
-    <w:p>
-      <w:pPr>
-        <w:spacing w:before="120" w:after="120"/>
-      </w:pPr>
-    </w:p>
-    <w:p>
-      <w:pPr>
-        <w:spacing w:before="120" w:after="120"/>
-      </w:pPr>
+        <w:t xml:space="preserve">IP de classe C, cabendo até 256 </w:t>
+      </w:r>
+      <w:r>
+        <w:rPr>
+          <w:color w:val="00B0F0"/>
+        </w:rPr>
+        <w:t>dispositivos</w:t>
+      </w:r>
+      <w:r>
+        <w:rPr>
+          <w:color w:val="00B0F0"/>
+        </w:rPr>
+        <w:t xml:space="preserve"> na rede.</w:t>
+      </w:r>
+      <w:r>
+        <w:rPr>
+          <w:color w:val="00B0F0"/>
+        </w:rPr>
+        <w:t xml:space="preserve"> (254 computadores)</w:t>
+      </w:r>
+    </w:p>
+    <w:p>
+      <w:pPr>
+        <w:pStyle w:val="PargrafodaLista"/>
+        <w:spacing w:before="120" w:after="120"/>
+        <w:contextualSpacing w:val="0"/>
+      </w:pPr>
+    </w:p>
+    <w:p>
+      <w:pPr>
+        <w:pStyle w:val="PargrafodaLista"/>
+        <w:spacing w:before="120" w:after="120"/>
+        <w:contextualSpacing w:val="0"/>
+      </w:pPr>
+    </w:p>
+    <w:p>
+      <w:pPr>
+        <w:pStyle w:val="PargrafodaLista"/>
+        <w:numPr>
+          <w:ilvl w:val="0"/>
+          <w:numId w:val="6"/>
+        </w:numPr>
+        <w:spacing w:before="120" w:after="120"/>
+        <w:contextualSpacing w:val="0"/>
+      </w:pPr>
+      <w:r>
+        <w:t xml:space="preserve">Teste se as redes estão funcionando (utilize o </w:t>
+      </w:r>
+      <w:proofErr w:type="spellStart"/>
+      <w:r>
+        <w:t>ping</w:t>
+      </w:r>
+      <w:proofErr w:type="spellEnd"/>
+      <w:r>
+        <w:t>). Caso sim, passe para o próximo passo.</w:t>
+      </w:r>
+    </w:p>
+    <w:p>
+      <w:pPr>
+        <w:pStyle w:val="PargrafodaLista"/>
+      </w:pPr>
+    </w:p>
+    <w:p>
+      <w:pPr>
+        <w:pStyle w:val="PargrafodaLista"/>
+        <w:numPr>
+          <w:ilvl w:val="0"/>
+          <w:numId w:val="6"/>
+        </w:numPr>
+        <w:spacing w:before="120" w:after="120"/>
+        <w:contextualSpacing w:val="0"/>
+      </w:pPr>
+      <w:r>
+        <w:t>Faça a conexão entre os 2 SWITCHES:</w:t>
+      </w:r>
     </w:p>
     <w:p>
       <w:pPr>
@@ -851,12 +689,11 @@
         <w:rPr>
           <w:noProof/>
         </w:rPr>
-        <w:lastRenderedPageBreak/>
         <w:drawing>
-          <wp:inline distT="0" distB="0" distL="0" distR="0" wp14:anchorId="3CFE18B8" wp14:editId="452C16CE">
-            <wp:extent cx="5400040" cy="2877185"/>
+          <wp:inline distT="0" distB="0" distL="0" distR="0" wp14:anchorId="0C0FD805" wp14:editId="5AA819D3">
+            <wp:extent cx="5400040" cy="2199005"/>
             <wp:effectExtent l="0" t="0" r="0" b="0"/>
-            <wp:docPr id="7" name="Imagem 7"/>
+            <wp:docPr id="6" name="Imagem 6"/>
             <wp:cNvGraphicFramePr>
               <a:graphicFrameLocks xmlns:a="http://schemas.openxmlformats.org/drawingml/2006/main" noChangeAspect="1"/>
             </wp:cNvGraphicFramePr>
@@ -876,6 +713,369 @@
                   <pic:spPr>
                     <a:xfrm>
                       <a:off x="0" y="0"/>
+                      <a:ext cx="5400040" cy="2199005"/>
+                    </a:xfrm>
+                    <a:prstGeom prst="rect">
+                      <a:avLst/>
+                    </a:prstGeom>
+                  </pic:spPr>
+                </pic:pic>
+              </a:graphicData>
+            </a:graphic>
+          </wp:inline>
+        </w:drawing>
+      </w:r>
+    </w:p>
+    <w:p>
+      <w:pPr>
+        <w:spacing w:before="120" w:after="120"/>
+      </w:pPr>
+    </w:p>
+    <w:p>
+      <w:pPr>
+        <w:spacing w:before="120" w:after="120"/>
+      </w:pPr>
+    </w:p>
+    <w:p>
+      <w:pPr>
+        <w:spacing w:before="120" w:after="120"/>
+      </w:pPr>
+    </w:p>
+    <w:p>
+      <w:pPr>
+        <w:pStyle w:val="PargrafodaLista"/>
+        <w:numPr>
+          <w:ilvl w:val="0"/>
+          <w:numId w:val="6"/>
+        </w:numPr>
+        <w:spacing w:before="120" w:after="120"/>
+        <w:contextualSpacing w:val="0"/>
+      </w:pPr>
+      <w:r>
+        <w:t>Faça um PING do PC0 para o PC4</w:t>
+      </w:r>
+    </w:p>
+    <w:p>
+      <w:pPr>
+        <w:pStyle w:val="PargrafodaLista"/>
+        <w:numPr>
+          <w:ilvl w:val="0"/>
+          <w:numId w:val="6"/>
+        </w:numPr>
+        <w:spacing w:before="120" w:after="120"/>
+        <w:contextualSpacing w:val="0"/>
+      </w:pPr>
+      <w:r>
+        <w:t xml:space="preserve">O que podemos observar? </w:t>
+      </w:r>
+      <w:r>
+        <w:t xml:space="preserve">O </w:t>
+      </w:r>
+      <w:proofErr w:type="spellStart"/>
+      <w:r>
+        <w:t>ping</w:t>
+      </w:r>
+      <w:proofErr w:type="spellEnd"/>
+      <w:r>
+        <w:t xml:space="preserve"> é efetuado com sucesso? Qual a explicação?</w:t>
+      </w:r>
+    </w:p>
+    <w:p>
+      <w:pPr>
+        <w:pStyle w:val="PargrafodaLista"/>
+        <w:spacing w:before="120" w:after="120"/>
+        <w:contextualSpacing w:val="0"/>
+        <w:rPr>
+          <w:color w:val="00B0F0"/>
+        </w:rPr>
+      </w:pPr>
+      <w:r>
+        <w:rPr>
+          <w:color w:val="00B0F0"/>
+        </w:rPr>
+        <w:t xml:space="preserve">Não </w:t>
+      </w:r>
+      <w:proofErr w:type="spellStart"/>
+      <w:proofErr w:type="gramStart"/>
+      <w:r>
+        <w:rPr>
+          <w:color w:val="00B0F0"/>
+        </w:rPr>
+        <w:t>da</w:t>
+      </w:r>
+      <w:proofErr w:type="spellEnd"/>
+      <w:proofErr w:type="gramEnd"/>
+      <w:r>
+        <w:rPr>
+          <w:color w:val="00B0F0"/>
+        </w:rPr>
+        <w:t xml:space="preserve"> para realizar o </w:t>
+      </w:r>
+      <w:proofErr w:type="spellStart"/>
+      <w:r>
+        <w:rPr>
+          <w:color w:val="00B0F0"/>
+        </w:rPr>
+        <w:t>ping</w:t>
+      </w:r>
+      <w:proofErr w:type="spellEnd"/>
+      <w:r>
+        <w:rPr>
+          <w:color w:val="00B0F0"/>
+        </w:rPr>
+        <w:t xml:space="preserve">, pois os computadores estão conectados em </w:t>
+      </w:r>
+      <w:proofErr w:type="spellStart"/>
+      <w:r>
+        <w:rPr>
+          <w:color w:val="00B0F0"/>
+        </w:rPr>
+        <w:t>LAN’s</w:t>
+      </w:r>
+      <w:proofErr w:type="spellEnd"/>
+      <w:r>
+        <w:rPr>
+          <w:color w:val="00B0F0"/>
+        </w:rPr>
+        <w:t xml:space="preserve"> diferentes.</w:t>
+      </w:r>
+    </w:p>
+    <w:p>
+      <w:pPr>
+        <w:pStyle w:val="PargrafodaLista"/>
+        <w:numPr>
+          <w:ilvl w:val="0"/>
+          <w:numId w:val="6"/>
+        </w:numPr>
+        <w:spacing w:before="120" w:after="120"/>
+        <w:contextualSpacing w:val="0"/>
+      </w:pPr>
+      <w:r>
+        <w:t xml:space="preserve">Faça o seguinte teste: Troque os </w:t>
+      </w:r>
+      <w:proofErr w:type="spellStart"/>
+      <w:r>
+        <w:t>IP’s</w:t>
+      </w:r>
+      <w:proofErr w:type="spellEnd"/>
+      <w:r>
+        <w:t xml:space="preserve"> dos 3 primeiros computadores (0,1,2) para: </w:t>
+      </w:r>
+    </w:p>
+    <w:p>
+      <w:pPr>
+        <w:pStyle w:val="PargrafodaLista"/>
+        <w:spacing w:before="120" w:after="120"/>
+        <w:contextualSpacing w:val="0"/>
+      </w:pPr>
+      <w:r>
+        <w:t>PC0: 192.168.2.1</w:t>
+      </w:r>
+    </w:p>
+    <w:p>
+      <w:pPr>
+        <w:pStyle w:val="PargrafodaLista"/>
+        <w:spacing w:before="120" w:after="120"/>
+        <w:contextualSpacing w:val="0"/>
+      </w:pPr>
+      <w:r>
+        <w:t xml:space="preserve">PC1: </w:t>
+      </w:r>
+      <w:r>
+        <w:t>192.168.2.2</w:t>
+      </w:r>
+    </w:p>
+    <w:p>
+      <w:pPr>
+        <w:pStyle w:val="PargrafodaLista"/>
+        <w:spacing w:before="120" w:after="120"/>
+        <w:contextualSpacing w:val="0"/>
+      </w:pPr>
+      <w:r>
+        <w:t xml:space="preserve">PC2: </w:t>
+      </w:r>
+      <w:r>
+        <w:t>192.168.2.3</w:t>
+      </w:r>
+    </w:p>
+    <w:p>
+      <w:pPr>
+        <w:pStyle w:val="PargrafodaLista"/>
+        <w:spacing w:before="120" w:after="120"/>
+        <w:contextualSpacing w:val="0"/>
+      </w:pPr>
+      <w:r>
+        <w:t xml:space="preserve">Agora, faça um </w:t>
+      </w:r>
+      <w:proofErr w:type="spellStart"/>
+      <w:r>
+        <w:t>ping</w:t>
+      </w:r>
+      <w:proofErr w:type="spellEnd"/>
+      <w:r>
+        <w:t xml:space="preserve"> de um PC da rede da esquerda para um da direita. Qual o resultado? Explique.</w:t>
+      </w:r>
+    </w:p>
+    <w:p>
+      <w:pPr>
+        <w:pStyle w:val="PargrafodaLista"/>
+        <w:spacing w:before="120" w:after="120"/>
+        <w:contextualSpacing w:val="0"/>
+        <w:rPr>
+          <w:color w:val="00B0F0"/>
+        </w:rPr>
+      </w:pPr>
+      <w:r>
+        <w:rPr>
+          <w:color w:val="00B0F0"/>
+        </w:rPr>
+        <w:t xml:space="preserve">O </w:t>
+      </w:r>
+      <w:proofErr w:type="spellStart"/>
+      <w:r>
+        <w:rPr>
+          <w:color w:val="00B0F0"/>
+        </w:rPr>
+        <w:t>ping</w:t>
+      </w:r>
+      <w:proofErr w:type="spellEnd"/>
+      <w:r>
+        <w:rPr>
+          <w:color w:val="00B0F0"/>
+        </w:rPr>
+        <w:t xml:space="preserve"> continuará sem dar certo</w:t>
+      </w:r>
+      <w:r>
+        <w:rPr>
+          <w:color w:val="00B0F0"/>
+        </w:rPr>
+        <w:t xml:space="preserve">, pois a </w:t>
+      </w:r>
+      <w:proofErr w:type="spellStart"/>
+      <w:r>
+        <w:rPr>
+          <w:color w:val="00B0F0"/>
+        </w:rPr>
+        <w:t>lan</w:t>
+      </w:r>
+      <w:proofErr w:type="spellEnd"/>
+      <w:r>
+        <w:rPr>
+          <w:color w:val="00B0F0"/>
+        </w:rPr>
+        <w:t xml:space="preserve"> continua diferente</w:t>
+      </w:r>
+      <w:r>
+        <w:rPr>
+          <w:color w:val="00B0F0"/>
+        </w:rPr>
+        <w:t>.</w:t>
+      </w:r>
+    </w:p>
+    <w:p>
+      <w:pPr>
+        <w:pStyle w:val="PargrafodaLista"/>
+        <w:numPr>
+          <w:ilvl w:val="0"/>
+          <w:numId w:val="6"/>
+        </w:numPr>
+        <w:spacing w:before="120" w:after="120"/>
+        <w:contextualSpacing w:val="0"/>
+      </w:pPr>
+      <w:r>
+        <w:t xml:space="preserve">Vamos adicionar um </w:t>
+      </w:r>
+      <w:proofErr w:type="spellStart"/>
+      <w:r>
+        <w:t>Router</w:t>
+      </w:r>
+      <w:proofErr w:type="spellEnd"/>
+      <w:r>
+        <w:t xml:space="preserve"> (2911)</w:t>
+      </w:r>
+      <w:r>
+        <w:t xml:space="preserve"> no nosso cenário. Qual cabo será utilizado na conexão entre os SWITCHES e os roteadores? Explique</w:t>
+      </w:r>
+    </w:p>
+    <w:p>
+      <w:pPr>
+        <w:pStyle w:val="PargrafodaLista"/>
+        <w:spacing w:before="120" w:after="120"/>
+        <w:contextualSpacing w:val="0"/>
+        <w:rPr>
+          <w:color w:val="00B0F0"/>
+        </w:rPr>
+      </w:pPr>
+      <w:r>
+        <w:rPr>
+          <w:color w:val="00B0F0"/>
+        </w:rPr>
+        <w:t xml:space="preserve">Será utilizado o </w:t>
+      </w:r>
+      <w:r>
+        <w:rPr>
+          <w:color w:val="00B0F0"/>
+        </w:rPr>
+        <w:t>Cooper Straight-</w:t>
+      </w:r>
+      <w:proofErr w:type="spellStart"/>
+      <w:r>
+        <w:rPr>
+          <w:color w:val="00B0F0"/>
+        </w:rPr>
+        <w:t>Through</w:t>
+      </w:r>
+      <w:proofErr w:type="spellEnd"/>
+      <w:r>
+        <w:rPr>
+          <w:color w:val="00B0F0"/>
+        </w:rPr>
+        <w:t>, pois são dispositivos diferentes</w:t>
+      </w:r>
+    </w:p>
+    <w:p>
+      <w:pPr>
+        <w:spacing w:before="120" w:after="120"/>
+      </w:pPr>
+    </w:p>
+    <w:p>
+      <w:pPr>
+        <w:spacing w:before="120" w:after="120"/>
+      </w:pPr>
+    </w:p>
+    <w:p>
+      <w:pPr>
+        <w:spacing w:before="120" w:after="120"/>
+      </w:pPr>
+      <w:r>
+        <w:rPr>
+          <w:noProof/>
+        </w:rPr>
+        <w:lastRenderedPageBreak/>
+        <w:drawing>
+          <wp:inline distT="0" distB="0" distL="0" distR="0" wp14:anchorId="3CFE18B8" wp14:editId="452C16CE">
+            <wp:extent cx="5400040" cy="2877185"/>
+            <wp:effectExtent l="0" t="0" r="0" b="0"/>
+            <wp:docPr id="7" name="Imagem 7"/>
+            <wp:cNvGraphicFramePr>
+              <a:graphicFrameLocks xmlns:a="http://schemas.openxmlformats.org/drawingml/2006/main" noChangeAspect="1"/>
+            </wp:cNvGraphicFramePr>
+            <a:graphic xmlns:a="http://schemas.openxmlformats.org/drawingml/2006/main">
+              <a:graphicData uri="http://schemas.openxmlformats.org/drawingml/2006/picture">
+                <pic:pic xmlns:pic="http://schemas.openxmlformats.org/drawingml/2006/picture">
+                  <pic:nvPicPr>
+                    <pic:cNvPr id="1" name=""/>
+                    <pic:cNvPicPr/>
+                  </pic:nvPicPr>
+                  <pic:blipFill>
+                    <a:blip r:embed="rId10"/>
+                    <a:stretch>
+                      <a:fillRect/>
+                    </a:stretch>
+                  </pic:blipFill>
+                  <pic:spPr>
+                    <a:xfrm>
+                      <a:off x="0" y="0"/>
                       <a:ext cx="5400040" cy="2877185"/>
                     </a:xfrm>
                     <a:prstGeom prst="rect">
@@ -989,10 +1189,27 @@
           <w:b/>
           <w:bCs/>
         </w:rPr>
-        <w:t xml:space="preserve"> Config</w:t>
-      </w:r>
-      <w:r>
-        <w:t xml:space="preserve"> do roteador e encontre as interfaces (GigabitEthernet/0, por exemplo).</w:t>
+        <w:t xml:space="preserve"> </w:t>
+      </w:r>
+      <w:proofErr w:type="spellStart"/>
+      <w:r>
+        <w:rPr>
+          <w:b/>
+          <w:bCs/>
+        </w:rPr>
+        <w:t>Config</w:t>
+      </w:r>
+      <w:proofErr w:type="spellEnd"/>
+      <w:r>
+        <w:t xml:space="preserve"> do roteador e encontre as interfaces (</w:t>
+      </w:r>
+      <w:proofErr w:type="spellStart"/>
+      <w:r>
+        <w:t>GigabitEthernet</w:t>
+      </w:r>
+      <w:proofErr w:type="spellEnd"/>
+      <w:r>
+        <w:t>/0, por exemplo).</w:t>
       </w:r>
     </w:p>
     <w:p>
@@ -1006,7 +1223,15 @@
         <w:contextualSpacing w:val="0"/>
       </w:pPr>
       <w:r>
-        <w:t>Qual IP você colocou na interface GigabitEthernet/0 e na /1?</w:t>
+        <w:t xml:space="preserve">Qual IP você colocou na interface </w:t>
+      </w:r>
+      <w:proofErr w:type="spellStart"/>
+      <w:r>
+        <w:t>GigabitEthernet</w:t>
+      </w:r>
+      <w:proofErr w:type="spellEnd"/>
+      <w:r>
+        <w:t>/0 e na /1?</w:t>
       </w:r>
     </w:p>
     <w:p>
@@ -1038,7 +1263,15 @@
         <w:t xml:space="preserve">Note que </w:t>
       </w:r>
       <w:r>
-        <w:t>a máscara de subrede também é a mesma</w:t>
+        <w:t xml:space="preserve">a máscara de </w:t>
+      </w:r>
+      <w:proofErr w:type="spellStart"/>
+      <w:r>
+        <w:t>subrede</w:t>
+      </w:r>
+      <w:proofErr w:type="spellEnd"/>
+      <w:r>
+        <w:t xml:space="preserve"> também é a mesma</w:t>
       </w:r>
     </w:p>
     <w:p>
@@ -1070,7 +1303,21 @@
         <w:rPr>
           <w:color w:val="00B0F0"/>
         </w:rPr>
-        <w:t>O ping foi efetuado com sucesso</w:t>
+        <w:t xml:space="preserve">O </w:t>
+      </w:r>
+      <w:proofErr w:type="spellStart"/>
+      <w:r>
+        <w:rPr>
+          <w:color w:val="00B0F0"/>
+        </w:rPr>
+        <w:t>ping</w:t>
+      </w:r>
+      <w:proofErr w:type="spellEnd"/>
+      <w:r>
+        <w:rPr>
+          <w:color w:val="00B0F0"/>
+        </w:rPr>
+        <w:t xml:space="preserve"> foi efetuado com sucesso</w:t>
       </w:r>
     </w:p>
     <w:p>
@@ -1100,8 +1347,16 @@
         <w:rPr>
           <w:color w:val="00B0F0"/>
         </w:rPr>
-        <w:t>Devemos colocar um roteador para conectar as duas LAN’s</w:t>
-      </w:r>
+        <w:t xml:space="preserve">Devemos colocar um roteador para conectar as duas </w:t>
+      </w:r>
+      <w:proofErr w:type="spellStart"/>
+      <w:r>
+        <w:rPr>
+          <w:color w:val="00B0F0"/>
+        </w:rPr>
+        <w:t>LAN’s</w:t>
+      </w:r>
+      <w:proofErr w:type="spellEnd"/>
       <w:r>
         <w:rPr>
           <w:color w:val="00B0F0"/>
@@ -1128,12 +1383,21 @@
         </w:rPr>
         <w:t xml:space="preserve"> </w:t>
       </w:r>
+      <w:proofErr w:type="spellStart"/>
       <w:r>
         <w:rPr>
           <w:rFonts w:cstheme="minorHAnsi"/>
           <w:color w:val="00B0F0"/>
         </w:rPr>
-        <w:t>a rede interna com uma rede externa (Internet)</w:t>
+        <w:t>a</w:t>
+      </w:r>
+      <w:proofErr w:type="spellEnd"/>
+      <w:r>
+        <w:rPr>
+          <w:rFonts w:cstheme="minorHAnsi"/>
+          <w:color w:val="00B0F0"/>
+        </w:rPr>
+        <w:t xml:space="preserve"> rede interna com uma rede externa (Internet)</w:t>
       </w:r>
     </w:p>
     <w:p>
@@ -1195,7 +1459,7 @@
                     </pic:cNvPicPr>
                   </pic:nvPicPr>
                   <pic:blipFill>
-                    <a:blip r:embed="rId10">
+                    <a:blip r:embed="rId11">
                       <a:extLst>
                         <a:ext uri="{28A0092B-C50C-407E-A947-70E740481C1C}">
                           <a14:useLocalDpi xmlns:a14="http://schemas.microsoft.com/office/drawing/2010/main" val="0"/>
@@ -1264,72 +1528,106 @@
         <w:spacing w:before="120" w:after="120"/>
         <w:contextualSpacing w:val="0"/>
         <w:rPr>
-          <w:b/>
-          <w:bCs/>
-        </w:rPr>
-      </w:pPr>
-    </w:p>
-    <w:p>
-      <w:pPr>
-        <w:spacing w:before="120" w:after="120"/>
-      </w:pPr>
-    </w:p>
-    <w:p>
-      <w:pPr>
-        <w:spacing w:before="120" w:after="120"/>
-      </w:pPr>
-    </w:p>
-    <w:p>
-      <w:pPr>
-        <w:spacing w:before="120" w:after="120"/>
-      </w:pPr>
-    </w:p>
-    <w:p>
-      <w:pPr>
-        <w:spacing w:before="120" w:after="120"/>
-      </w:pPr>
-    </w:p>
-    <w:p>
-      <w:pPr>
-        <w:spacing w:before="120" w:after="120"/>
-      </w:pPr>
-    </w:p>
-    <w:p>
-      <w:pPr>
-        <w:spacing w:before="120" w:after="120"/>
-      </w:pPr>
-    </w:p>
-    <w:p>
-      <w:pPr>
-        <w:spacing w:before="120" w:after="120"/>
-      </w:pPr>
-    </w:p>
-    <w:p>
-      <w:pPr>
-        <w:spacing w:before="120" w:after="120"/>
-      </w:pPr>
-    </w:p>
-    <w:p>
-      <w:pPr>
-        <w:spacing w:before="120" w:after="120"/>
-      </w:pPr>
-    </w:p>
-    <w:p>
-      <w:pPr>
-        <w:spacing w:before="120" w:after="120"/>
-      </w:pPr>
-    </w:p>
-    <w:p>
-      <w:pPr>
-        <w:spacing w:before="120" w:after="120"/>
-      </w:pPr>
-    </w:p>
-    <w:p>
-      <w:pPr>
-        <w:spacing w:before="120" w:after="120"/>
-      </w:pPr>
-      <w:r>
-        <w:lastRenderedPageBreak/>
+          <w:color w:val="00B0F0"/>
+        </w:rPr>
+      </w:pPr>
+      <w:r>
+        <w:rPr>
+          <w:color w:val="00B0F0"/>
+        </w:rPr>
+        <w:t>Não é possível conectar duas redes diferentes</w:t>
+      </w:r>
+      <w:r>
+        <w:rPr>
+          <w:color w:val="00B0F0"/>
+        </w:rPr>
+        <w:t xml:space="preserve"> apenas com HUB ou SWITCH. A função do roteador</w:t>
+      </w:r>
+      <w:r>
+        <w:rPr>
+          <w:color w:val="00B0F0"/>
+        </w:rPr>
+        <w:t xml:space="preserve"> é interligar essas redes, aparecendo na camada 3</w:t>
+      </w:r>
+      <w:r>
+        <w:rPr>
+          <w:color w:val="00B0F0"/>
+        </w:rPr>
+        <w:t xml:space="preserve"> (Rede). É</w:t>
+      </w:r>
+      <w:r>
+        <w:rPr>
+          <w:color w:val="00B0F0"/>
+        </w:rPr>
+        <w:t xml:space="preserve"> preciso configurar o Default Gateway </w:t>
+      </w:r>
+      <w:r>
+        <w:rPr>
+          <w:color w:val="00B0F0"/>
+        </w:rPr>
+        <w:t>de cada rede para ele funcionar.</w:t>
+      </w:r>
+    </w:p>
+    <w:p>
+      <w:pPr>
+        <w:spacing w:before="120" w:after="120"/>
+      </w:pPr>
+    </w:p>
+    <w:p>
+      <w:pPr>
+        <w:spacing w:before="120" w:after="120"/>
+      </w:pPr>
+    </w:p>
+    <w:p>
+      <w:pPr>
+        <w:spacing w:before="120" w:after="120"/>
+      </w:pPr>
+    </w:p>
+    <w:p>
+      <w:pPr>
+        <w:spacing w:before="120" w:after="120"/>
+      </w:pPr>
+    </w:p>
+    <w:p>
+      <w:pPr>
+        <w:spacing w:before="120" w:after="120"/>
+      </w:pPr>
+    </w:p>
+    <w:p>
+      <w:pPr>
+        <w:spacing w:before="120" w:after="120"/>
+      </w:pPr>
+    </w:p>
+    <w:p>
+      <w:pPr>
+        <w:spacing w:before="120" w:after="120"/>
+      </w:pPr>
+    </w:p>
+    <w:p>
+      <w:pPr>
+        <w:spacing w:before="120" w:after="120"/>
+      </w:pPr>
+    </w:p>
+    <w:p>
+      <w:pPr>
+        <w:spacing w:before="120" w:after="120"/>
+      </w:pPr>
+    </w:p>
+    <w:p>
+      <w:pPr>
+        <w:spacing w:before="120" w:after="120"/>
+      </w:pPr>
+    </w:p>
+    <w:p>
+      <w:pPr>
+        <w:spacing w:before="120" w:after="120"/>
+      </w:pPr>
+    </w:p>
+    <w:p>
+      <w:pPr>
+        <w:spacing w:before="120" w:after="120"/>
+      </w:pPr>
+      <w:r>
         <w:t>Cenário 2</w:t>
       </w:r>
     </w:p>
@@ -1375,7 +1673,7 @@
                     <pic:cNvPicPr/>
                   </pic:nvPicPr>
                   <pic:blipFill>
-                    <a:blip r:embed="rId11" cstate="print">
+                    <a:blip r:embed="rId12" cstate="print">
                       <a:extLst>
                         <a:ext uri="{28A0092B-C50C-407E-A947-70E740481C1C}">
                           <a14:useLocalDpi xmlns:a14="http://schemas.microsoft.com/office/drawing/2010/main" val="0"/>
@@ -1419,17 +1717,7 @@
           <w:color w:val="auto"/>
         </w:rPr>
       </w:pPr>
-      <w:r>
-        <w:rPr>
-          <w:rFonts w:cstheme="majorHAnsi"/>
-          <w:b/>
-          <w:bCs/>
-          <w:color w:val="auto"/>
-        </w:rPr>
-        <w:t>Cenário 2:</w:t>
-      </w:r>
-    </w:p>
-    <w:p/>
+    </w:p>
     <w:p>
       <w:pPr>
         <w:pStyle w:val="Ttulo2"/>
@@ -1568,28 +1856,20 @@
         <w:pStyle w:val="PargrafodaLista"/>
         <w:numPr>
           <w:ilvl w:val="0"/>
-          <w:numId w:val="19"/>
+          <w:numId w:val="18"/>
         </w:numPr>
         <w:spacing w:before="120" w:after="120"/>
-        <w:contextualSpacing w:val="0"/>
-        <w:rPr>
-          <w:b/>
-          <w:bCs/>
-        </w:rPr>
-      </w:pPr>
-      <w:r>
-        <w:rPr>
-          <w:b/>
-          <w:bCs/>
-        </w:rPr>
-        <w:t>Identifique na LAN</w:t>
-      </w:r>
-      <w:r>
-        <w:rPr>
-          <w:b/>
-          <w:bCs/>
-        </w:rPr>
-        <w:t xml:space="preserve"> 1</w:t>
+        <w:rPr>
+          <w:b/>
+          <w:bCs/>
+        </w:rPr>
+      </w:pPr>
+      <w:r>
+        <w:rPr>
+          <w:b/>
+          <w:bCs/>
+        </w:rPr>
+        <w:t>Identifique na LAN 1</w:t>
       </w:r>
     </w:p>
     <w:p>
@@ -1663,7 +1943,7 @@
         <w:pStyle w:val="PargrafodaLista"/>
         <w:numPr>
           <w:ilvl w:val="0"/>
-          <w:numId w:val="19"/>
+          <w:numId w:val="18"/>
         </w:numPr>
         <w:spacing w:before="120" w:after="120"/>
         <w:contextualSpacing w:val="0"/>
@@ -1775,7 +2055,7 @@
         <w:pStyle w:val="PargrafodaLista"/>
         <w:numPr>
           <w:ilvl w:val="0"/>
-          <w:numId w:val="19"/>
+          <w:numId w:val="18"/>
         </w:numPr>
         <w:spacing w:before="120" w:after="120"/>
         <w:contextualSpacing w:val="0"/>
@@ -1957,13 +2237,21 @@
         <w:pStyle w:val="PargrafodaLista"/>
         <w:numPr>
           <w:ilvl w:val="0"/>
-          <w:numId w:val="19"/>
+          <w:numId w:val="18"/>
         </w:numPr>
         <w:spacing w:before="120" w:after="120"/>
         <w:contextualSpacing w:val="0"/>
       </w:pPr>
       <w:r>
-        <w:t xml:space="preserve">Agora atribua os IP’s para os dispositivos. </w:t>
+        <w:t xml:space="preserve">Agora atribua os </w:t>
+      </w:r>
+      <w:proofErr w:type="spellStart"/>
+      <w:r>
+        <w:t>IP’s</w:t>
+      </w:r>
+      <w:proofErr w:type="spellEnd"/>
+      <w:r>
+        <w:t xml:space="preserve"> para os dispositivos. </w:t>
       </w:r>
       <w:r>
         <w:rPr>
@@ -1985,13 +2273,29 @@
         <w:pStyle w:val="PargrafodaLista"/>
         <w:numPr>
           <w:ilvl w:val="0"/>
-          <w:numId w:val="19"/>
+          <w:numId w:val="18"/>
         </w:numPr>
         <w:spacing w:before="120" w:after="120"/>
         <w:contextualSpacing w:val="0"/>
       </w:pPr>
       <w:r>
-        <w:t>Repare que no roteador 0 vamos utilizar na interface GigabitEthernet 0/0 para a rede LAN0. O GigabitEthernet 0/1 para a LAN 1.</w:t>
+        <w:t xml:space="preserve">Repare que no roteador 0 vamos utilizar na interface </w:t>
+      </w:r>
+      <w:proofErr w:type="spellStart"/>
+      <w:r>
+        <w:t>GigabitEthernet</w:t>
+      </w:r>
+      <w:proofErr w:type="spellEnd"/>
+      <w:r>
+        <w:t xml:space="preserve"> 0/0 para a rede LAN0. O </w:t>
+      </w:r>
+      <w:proofErr w:type="spellStart"/>
+      <w:r>
+        <w:t>GigabitEthernet</w:t>
+      </w:r>
+      <w:proofErr w:type="spellEnd"/>
+      <w:r>
+        <w:t xml:space="preserve"> 0/1 para a LAN 1.</w:t>
       </w:r>
     </w:p>
     <w:p>
@@ -1999,13 +2303,21 @@
         <w:pStyle w:val="PargrafodaLista"/>
         <w:numPr>
           <w:ilvl w:val="0"/>
-          <w:numId w:val="19"/>
+          <w:numId w:val="18"/>
         </w:numPr>
         <w:spacing w:before="120" w:after="120"/>
         <w:contextualSpacing w:val="0"/>
       </w:pPr>
       <w:r>
-        <w:t xml:space="preserve">Nesse momento com as interfaces do item 7 configuradas e com os IP’s </w:t>
+        <w:t xml:space="preserve">Nesse momento com as interfaces do item 7 configuradas e com os </w:t>
+      </w:r>
+      <w:proofErr w:type="spellStart"/>
+      <w:r>
+        <w:t>IP’s</w:t>
+      </w:r>
+      <w:proofErr w:type="spellEnd"/>
+      <w:r>
+        <w:t xml:space="preserve"> </w:t>
       </w:r>
       <w:r>
         <w:t>atribuídos</w:t>
@@ -2030,13 +2342,21 @@
         <w:pStyle w:val="PargrafodaLista"/>
         <w:numPr>
           <w:ilvl w:val="0"/>
-          <w:numId w:val="19"/>
+          <w:numId w:val="18"/>
         </w:numPr>
         <w:spacing w:before="120" w:after="120"/>
         <w:contextualSpacing w:val="0"/>
       </w:pPr>
       <w:r>
-        <w:t>Faça o teste: Mande um pacote (ping) da LAN0 para LAN1 e comprove com um print que funcionou.</w:t>
+        <w:t>Faça o teste: Mande um pacote (</w:t>
+      </w:r>
+      <w:proofErr w:type="spellStart"/>
+      <w:r>
+        <w:t>ping</w:t>
+      </w:r>
+      <w:proofErr w:type="spellEnd"/>
+      <w:r>
+        <w:t>) da LAN0 para LAN1 e comprove com um print que funcionou.</w:t>
       </w:r>
     </w:p>
     <w:p>
@@ -2065,7 +2385,7 @@
                     <pic:cNvPicPr/>
                   </pic:nvPicPr>
                   <pic:blipFill>
-                    <a:blip r:embed="rId12"/>
+                    <a:blip r:embed="rId13"/>
                     <a:stretch>
                       <a:fillRect/>
                     </a:stretch>
@@ -2091,13 +2411,21 @@
         <w:pStyle w:val="PargrafodaLista"/>
         <w:numPr>
           <w:ilvl w:val="0"/>
-          <w:numId w:val="19"/>
+          <w:numId w:val="18"/>
         </w:numPr>
         <w:spacing w:before="120" w:after="120"/>
         <w:contextualSpacing w:val="0"/>
       </w:pPr>
       <w:r>
-        <w:t>As mesmas configurações feitas para comunicar as LAN 0 e LAN1 devem ser feitar para comunicar as LAN1 e LAN2 (utilize as duas interfaces disponíveis no Router 1).</w:t>
+        <w:t xml:space="preserve">As mesmas configurações feitas para comunicar as LAN 0 e LAN1 devem ser feitar para comunicar as LAN1 e LAN2 (utilize as duas interfaces disponíveis no </w:t>
+      </w:r>
+      <w:proofErr w:type="spellStart"/>
+      <w:r>
+        <w:t>Router</w:t>
+      </w:r>
+      <w:proofErr w:type="spellEnd"/>
+      <w:r>
+        <w:t xml:space="preserve"> 1).</w:t>
       </w:r>
     </w:p>
     <w:p>
@@ -2105,13 +2433,60 @@
         <w:pStyle w:val="PargrafodaLista"/>
         <w:numPr>
           <w:ilvl w:val="0"/>
-          <w:numId w:val="19"/>
+          <w:numId w:val="18"/>
         </w:numPr>
         <w:spacing w:before="120" w:after="120"/>
         <w:contextualSpacing w:val="0"/>
       </w:pPr>
       <w:r>
         <w:t>Configure e comprove com um print o envio de uma mensagem da LAN2 para LAN1.</w:t>
+      </w:r>
+    </w:p>
+    <w:p>
+      <w:pPr>
+        <w:pStyle w:val="PargrafodaLista"/>
+        <w:spacing w:before="120" w:after="120"/>
+        <w:contextualSpacing w:val="0"/>
+      </w:pPr>
+      <w:r>
+        <w:rPr>
+          <w:noProof/>
+        </w:rPr>
+        <w:drawing>
+          <wp:inline distT="0" distB="0" distL="0" distR="0" wp14:anchorId="39A0E9D8" wp14:editId="5F030E91">
+            <wp:extent cx="2777645" cy="2143125"/>
+            <wp:effectExtent l="0" t="0" r="3810" b="0"/>
+            <wp:docPr id="4" name="Imagem 4" descr="Interface gráfica do usuário&#10;&#10;Descrição gerada automaticamente com confiança baixa"/>
+            <wp:cNvGraphicFramePr>
+              <a:graphicFrameLocks xmlns:a="http://schemas.openxmlformats.org/drawingml/2006/main" noChangeAspect="1"/>
+            </wp:cNvGraphicFramePr>
+            <a:graphic xmlns:a="http://schemas.openxmlformats.org/drawingml/2006/main">
+              <a:graphicData uri="http://schemas.openxmlformats.org/drawingml/2006/picture">
+                <pic:pic xmlns:pic="http://schemas.openxmlformats.org/drawingml/2006/picture">
+                  <pic:nvPicPr>
+                    <pic:cNvPr id="4" name="Imagem 4" descr="Interface gráfica do usuário&#10;&#10;Descrição gerada automaticamente com confiança baixa"/>
+                    <pic:cNvPicPr/>
+                  </pic:nvPicPr>
+                  <pic:blipFill>
+                    <a:blip r:embed="rId14"/>
+                    <a:stretch>
+                      <a:fillRect/>
+                    </a:stretch>
+                  </pic:blipFill>
+                  <pic:spPr>
+                    <a:xfrm>
+                      <a:off x="0" y="0"/>
+                      <a:ext cx="2779714" cy="2144721"/>
+                    </a:xfrm>
+                    <a:prstGeom prst="rect">
+                      <a:avLst/>
+                    </a:prstGeom>
+                  </pic:spPr>
+                </pic:pic>
+              </a:graphicData>
+            </a:graphic>
+          </wp:inline>
+        </w:drawing>
       </w:r>
     </w:p>
     <w:p>
@@ -2119,12 +2494,13 @@
         <w:pStyle w:val="PargrafodaLista"/>
         <w:numPr>
           <w:ilvl w:val="0"/>
-          <w:numId w:val="19"/>
+          <w:numId w:val="18"/>
         </w:numPr>
         <w:spacing w:before="120" w:after="120"/>
         <w:contextualSpacing w:val="0"/>
       </w:pPr>
       <w:r>
+        <w:lastRenderedPageBreak/>
         <w:t xml:space="preserve">Agora, vamos fazer o </w:t>
       </w:r>
       <w:r>
@@ -2150,7 +2526,7 @@
         <w:pStyle w:val="PargrafodaLista"/>
         <w:numPr>
           <w:ilvl w:val="0"/>
-          <w:numId w:val="19"/>
+          <w:numId w:val="18"/>
         </w:numPr>
         <w:spacing w:before="120" w:after="120"/>
         <w:contextualSpacing w:val="0"/>
@@ -2164,13 +2540,21 @@
         <w:pStyle w:val="PargrafodaLista"/>
         <w:numPr>
           <w:ilvl w:val="1"/>
-          <w:numId w:val="19"/>
+          <w:numId w:val="18"/>
         </w:numPr>
         <w:spacing w:before="120" w:after="120"/>
         <w:contextualSpacing w:val="0"/>
       </w:pPr>
       <w:r>
-        <w:t>Clique duas vezes no roteador&gt;&gt;Physical&gt;&gt;HWIC-1GE-SFP</w:t>
+        <w:t>Clique duas vezes no roteador&gt;&gt;</w:t>
+      </w:r>
+      <w:proofErr w:type="spellStart"/>
+      <w:r>
+        <w:t>Physical</w:t>
+      </w:r>
+      <w:proofErr w:type="spellEnd"/>
+      <w:r>
+        <w:t>&gt;&gt;HWIC-1GE-SFP</w:t>
       </w:r>
     </w:p>
     <w:p>
@@ -2178,7 +2562,7 @@
         <w:pStyle w:val="PargrafodaLista"/>
         <w:numPr>
           <w:ilvl w:val="1"/>
-          <w:numId w:val="19"/>
+          <w:numId w:val="18"/>
         </w:numPr>
         <w:spacing w:before="120" w:after="120"/>
         <w:contextualSpacing w:val="0"/>
@@ -2192,7 +2576,7 @@
         <w:pStyle w:val="PargrafodaLista"/>
         <w:numPr>
           <w:ilvl w:val="1"/>
-          <w:numId w:val="19"/>
+          <w:numId w:val="18"/>
         </w:numPr>
         <w:spacing w:before="120" w:after="120"/>
         <w:contextualSpacing w:val="0"/>
@@ -2213,7 +2597,6 @@
         <w:rPr>
           <w:noProof/>
         </w:rPr>
-        <w:lastRenderedPageBreak/>
         <w:drawing>
           <wp:inline distT="0" distB="0" distL="0" distR="0" wp14:anchorId="7A1D88DD" wp14:editId="0545BFFF">
             <wp:extent cx="5391150" cy="4848225"/>
@@ -2232,7 +2615,7 @@
                     </pic:cNvPicPr>
                   </pic:nvPicPr>
                   <pic:blipFill>
-                    <a:blip r:embed="rId13">
+                    <a:blip r:embed="rId15">
                       <a:extLst>
                         <a:ext uri="{28A0092B-C50C-407E-A947-70E740481C1C}">
                           <a14:useLocalDpi xmlns:a14="http://schemas.microsoft.com/office/drawing/2010/main" val="0"/>
@@ -2274,7 +2657,7 @@
         <w:pStyle w:val="PargrafodaLista"/>
         <w:numPr>
           <w:ilvl w:val="1"/>
-          <w:numId w:val="19"/>
+          <w:numId w:val="18"/>
         </w:numPr>
         <w:spacing w:before="120" w:after="120"/>
       </w:pPr>
@@ -2282,7 +2665,15 @@
         <w:t>Ligue novamente o dispositivo.</w:t>
       </w:r>
       <w:r>
-        <w:t xml:space="preserve"> (Atenção, ao ligar/desligar pode ser que precise configurar os IP’s novamente das interfaces dos roteadores).</w:t>
+        <w:t xml:space="preserve"> (Atenção, ao ligar/desligar pode ser que precise configurar os </w:t>
+      </w:r>
+      <w:proofErr w:type="spellStart"/>
+      <w:r>
+        <w:t>IP’s</w:t>
+      </w:r>
+      <w:proofErr w:type="spellEnd"/>
+      <w:r>
+        <w:t xml:space="preserve"> novamente das interfaces dos roteadores).</w:t>
       </w:r>
     </w:p>
     <w:p>
@@ -2290,12 +2681,20 @@
         <w:pStyle w:val="PargrafodaLista"/>
         <w:numPr>
           <w:ilvl w:val="1"/>
-          <w:numId w:val="19"/>
+          <w:numId w:val="18"/>
         </w:numPr>
         <w:spacing w:before="120" w:after="120"/>
       </w:pPr>
       <w:r>
-        <w:t>Faça o mesmo no Router 1.</w:t>
+        <w:t xml:space="preserve">Faça o mesmo no </w:t>
+      </w:r>
+      <w:proofErr w:type="spellStart"/>
+      <w:r>
+        <w:t>Router</w:t>
+      </w:r>
+      <w:proofErr w:type="spellEnd"/>
+      <w:r>
+        <w:t xml:space="preserve"> 1.</w:t>
       </w:r>
     </w:p>
     <w:p>
@@ -2303,12 +2702,20 @@
         <w:pStyle w:val="PargrafodaLista"/>
         <w:numPr>
           <w:ilvl w:val="1"/>
-          <w:numId w:val="19"/>
+          <w:numId w:val="18"/>
         </w:numPr>
         <w:spacing w:before="120" w:after="120"/>
       </w:pPr>
       <w:r>
-        <w:t>Agora configure os IP’s e máscaras conforme endereço da rede LAN3. Você terá nos dispositivos a interface Serial que terá um campo de IP e Máscara:</w:t>
+        <w:t xml:space="preserve">Agora configure os </w:t>
+      </w:r>
+      <w:proofErr w:type="spellStart"/>
+      <w:r>
+        <w:t>IP’s</w:t>
+      </w:r>
+      <w:proofErr w:type="spellEnd"/>
+      <w:r>
+        <w:t xml:space="preserve"> e máscaras conforme endereço da rede LAN3. Você terá nos dispositivos a interface Serial que terá um campo de IP e Máscara:</w:t>
       </w:r>
     </w:p>
     <w:p>
@@ -2323,9 +2730,9 @@
         </w:rPr>
         <w:lastRenderedPageBreak/>
         <w:drawing>
-          <wp:inline distT="0" distB="0" distL="0" distR="0" wp14:anchorId="37CF1FB5" wp14:editId="0894621E">
-            <wp:extent cx="5391150" cy="3286125"/>
-            <wp:effectExtent l="0" t="0" r="0" b="9525"/>
+          <wp:inline distT="0" distB="0" distL="0" distR="0" wp14:anchorId="37CF1FB5" wp14:editId="41779BCC">
+            <wp:extent cx="3328449" cy="2028825"/>
+            <wp:effectExtent l="0" t="0" r="5715" b="0"/>
             <wp:docPr id="1777280758" name="Imagem 4"/>
             <wp:cNvGraphicFramePr>
               <a:graphicFrameLocks xmlns:a="http://schemas.openxmlformats.org/drawingml/2006/main" noChangeAspect="1"/>
@@ -2340,7 +2747,7 @@
                     </pic:cNvPicPr>
                   </pic:nvPicPr>
                   <pic:blipFill>
-                    <a:blip r:embed="rId14">
+                    <a:blip r:embed="rId16">
                       <a:extLst>
                         <a:ext uri="{28A0092B-C50C-407E-A947-70E740481C1C}">
                           <a14:useLocalDpi xmlns:a14="http://schemas.microsoft.com/office/drawing/2010/main" val="0"/>
@@ -2355,7 +2762,7 @@
                   <pic:spPr bwMode="auto">
                     <a:xfrm>
                       <a:off x="0" y="0"/>
-                      <a:ext cx="5391150" cy="3286125"/>
+                      <a:ext cx="3335224" cy="2032955"/>
                     </a:xfrm>
                     <a:prstGeom prst="rect">
                       <a:avLst/>
@@ -2377,7 +2784,7 @@
         <w:pStyle w:val="PargrafodaLista"/>
         <w:numPr>
           <w:ilvl w:val="0"/>
-          <w:numId w:val="19"/>
+          <w:numId w:val="18"/>
         </w:numPr>
         <w:spacing w:before="120" w:after="120"/>
       </w:pPr>
@@ -2390,12 +2797,44 @@
         <w:pStyle w:val="PargrafodaLista"/>
         <w:numPr>
           <w:ilvl w:val="0"/>
-          <w:numId w:val="19"/>
+          <w:numId w:val="18"/>
         </w:numPr>
         <w:spacing w:before="120" w:after="120"/>
       </w:pPr>
       <w:r>
-        <w:t>Agora, no Router 0 vá em: Config&gt;&gt;Routing&gt;&gt;Static. Você precisará adicionar um caminho de roteamento. Ou seja:</w:t>
+        <w:t xml:space="preserve">Agora, no </w:t>
+      </w:r>
+      <w:proofErr w:type="spellStart"/>
+      <w:r>
+        <w:t>Router</w:t>
+      </w:r>
+      <w:proofErr w:type="spellEnd"/>
+      <w:r>
+        <w:t xml:space="preserve"> 0 vá em: </w:t>
+      </w:r>
+      <w:proofErr w:type="spellStart"/>
+      <w:r>
+        <w:t>Config</w:t>
+      </w:r>
+      <w:proofErr w:type="spellEnd"/>
+      <w:r>
+        <w:t>&gt;&gt;</w:t>
+      </w:r>
+      <w:proofErr w:type="spellStart"/>
+      <w:r>
+        <w:t>Routing</w:t>
+      </w:r>
+      <w:proofErr w:type="spellEnd"/>
+      <w:r>
+        <w:t>&gt;&gt;</w:t>
+      </w:r>
+      <w:proofErr w:type="spellStart"/>
+      <w:r>
+        <w:t>Static</w:t>
+      </w:r>
+      <w:proofErr w:type="spellEnd"/>
+      <w:r>
+        <w:t>. Você precisará adicionar um caminho de roteamento. Ou seja:</w:t>
       </w:r>
     </w:p>
     <w:p>
@@ -2403,7 +2842,7 @@
         <w:pStyle w:val="PargrafodaLista"/>
         <w:numPr>
           <w:ilvl w:val="1"/>
-          <w:numId w:val="19"/>
+          <w:numId w:val="18"/>
         </w:numPr>
         <w:spacing w:before="120" w:after="120"/>
       </w:pPr>
@@ -2416,12 +2855,17 @@
         <w:pStyle w:val="PargrafodaLista"/>
         <w:numPr>
           <w:ilvl w:val="1"/>
-          <w:numId w:val="19"/>
+          <w:numId w:val="18"/>
         </w:numPr>
         <w:spacing w:before="120" w:after="120"/>
       </w:pPr>
-      <w:r>
-        <w:t>Mask&gt; Aqui vai a máscara da REDE LAN2.</w:t>
+      <w:proofErr w:type="spellStart"/>
+      <w:r>
+        <w:t>Mask</w:t>
+      </w:r>
+      <w:proofErr w:type="spellEnd"/>
+      <w:r>
+        <w:t>&gt; Aqui vai a máscara da REDE LAN2.</w:t>
       </w:r>
     </w:p>
     <w:p>
@@ -2429,7 +2873,7 @@
         <w:pStyle w:val="PargrafodaLista"/>
         <w:numPr>
           <w:ilvl w:val="1"/>
-          <w:numId w:val="19"/>
+          <w:numId w:val="18"/>
         </w:numPr>
         <w:spacing w:before="120" w:after="120"/>
       </w:pPr>
@@ -2445,20 +2889,20 @@
         <w:pStyle w:val="PargrafodaLista"/>
         <w:numPr>
           <w:ilvl w:val="0"/>
-          <w:numId w:val="19"/>
+          <w:numId w:val="18"/>
         </w:numPr>
         <w:spacing w:before="120" w:after="120"/>
       </w:pPr>
       <w:r>
-        <w:t xml:space="preserve">Faça o mesmo para o Router 1. Precisamos conhecer a volta. Configure o caminho para a LAN </w:t>
-      </w:r>
-      <w:proofErr w:type="gramStart"/>
-      <w:r>
-        <w:t>2  conhecer</w:t>
-      </w:r>
-      <w:proofErr w:type="gramEnd"/>
-      <w:r>
-        <w:t xml:space="preserve"> a LAN1.</w:t>
+        <w:t xml:space="preserve">Faça o mesmo para o </w:t>
+      </w:r>
+      <w:proofErr w:type="spellStart"/>
+      <w:r>
+        <w:t>Router</w:t>
+      </w:r>
+      <w:proofErr w:type="spellEnd"/>
+      <w:r>
+        <w:t xml:space="preserve"> 1. Precisamos conhecer a volta. Configure o caminho para a LAN 2 conhecer a LAN1.</w:t>
       </w:r>
     </w:p>
     <w:p>
@@ -2466,12 +2910,66 @@
         <w:pStyle w:val="PargrafodaLista"/>
         <w:numPr>
           <w:ilvl w:val="0"/>
-          <w:numId w:val="19"/>
+          <w:numId w:val="18"/>
         </w:numPr>
         <w:spacing w:before="120" w:after="120"/>
       </w:pPr>
       <w:r>
-        <w:t>Faça um ping de um PC da LAN 0 para LAN 2 e comprove que está funcionando com um print.</w:t>
+        <w:t xml:space="preserve">Faça um </w:t>
+      </w:r>
+      <w:proofErr w:type="spellStart"/>
+      <w:r>
+        <w:t>ping</w:t>
+      </w:r>
+      <w:proofErr w:type="spellEnd"/>
+      <w:r>
+        <w:t xml:space="preserve"> de um PC da LAN 0 para LAN 2 e comprove que está funcionando com um print.</w:t>
+      </w:r>
+    </w:p>
+    <w:p>
+      <w:pPr>
+        <w:pStyle w:val="PargrafodaLista"/>
+        <w:spacing w:before="120" w:after="120"/>
+      </w:pPr>
+      <w:r>
+        <w:rPr>
+          <w:noProof/>
+        </w:rPr>
+        <w:drawing>
+          <wp:inline distT="0" distB="0" distL="0" distR="0" wp14:anchorId="3622477A" wp14:editId="3135DE4A">
+            <wp:extent cx="3181350" cy="1728823"/>
+            <wp:effectExtent l="0" t="0" r="0" b="5080"/>
+            <wp:docPr id="5" name="Imagem 5" descr="Texto&#10;&#10;Descrição gerada automaticamente com confiança baixa"/>
+            <wp:cNvGraphicFramePr>
+              <a:graphicFrameLocks xmlns:a="http://schemas.openxmlformats.org/drawingml/2006/main" noChangeAspect="1"/>
+            </wp:cNvGraphicFramePr>
+            <a:graphic xmlns:a="http://schemas.openxmlformats.org/drawingml/2006/main">
+              <a:graphicData uri="http://schemas.openxmlformats.org/drawingml/2006/picture">
+                <pic:pic xmlns:pic="http://schemas.openxmlformats.org/drawingml/2006/picture">
+                  <pic:nvPicPr>
+                    <pic:cNvPr id="5" name="Imagem 5" descr="Texto&#10;&#10;Descrição gerada automaticamente com confiança baixa"/>
+                    <pic:cNvPicPr/>
+                  </pic:nvPicPr>
+                  <pic:blipFill>
+                    <a:blip r:embed="rId17"/>
+                    <a:stretch>
+                      <a:fillRect/>
+                    </a:stretch>
+                  </pic:blipFill>
+                  <pic:spPr>
+                    <a:xfrm>
+                      <a:off x="0" y="0"/>
+                      <a:ext cx="3188460" cy="1732687"/>
+                    </a:xfrm>
+                    <a:prstGeom prst="rect">
+                      <a:avLst/>
+                    </a:prstGeom>
+                  </pic:spPr>
+                </pic:pic>
+              </a:graphicData>
+            </a:graphic>
+          </wp:inline>
+        </w:drawing>
       </w:r>
     </w:p>
     <w:p>
@@ -2479,7 +2977,7 @@
         <w:pStyle w:val="PargrafodaLista"/>
         <w:numPr>
           <w:ilvl w:val="0"/>
-          <w:numId w:val="19"/>
+          <w:numId w:val="18"/>
         </w:numPr>
         <w:spacing w:before="120" w:after="120"/>
         <w:rPr>
@@ -2495,25 +2993,132 @@
         <w:t xml:space="preserve">Conclusão: </w:t>
       </w:r>
       <w:r>
-        <w:t>Explique como foram feitas as divisões de sub-redes nessa prática. Qual a diferença dessa separação de redes com a separação feita na prática com VLAN’S?</w:t>
-      </w:r>
-    </w:p>
-    <w:p>
-      <w:pPr>
-        <w:pStyle w:val="PargrafodaLista"/>
-        <w:spacing w:before="120" w:after="120"/>
-        <w:contextualSpacing w:val="0"/>
-      </w:pPr>
-    </w:p>
-    <w:p/>
-    <w:p>
-      <w:pPr>
-        <w:spacing w:before="120" w:after="120"/>
-      </w:pPr>
-    </w:p>
-    <w:p/>
+        <w:t xml:space="preserve">Explique como foram feitas as divisões de </w:t>
+      </w:r>
+      <w:proofErr w:type="spellStart"/>
+      <w:r>
+        <w:t>sub-redes</w:t>
+      </w:r>
+      <w:proofErr w:type="spellEnd"/>
+      <w:r>
+        <w:t xml:space="preserve"> nessa prática. Qual a diferença dessa separação de redes com a separação feita na prática com VLAN’S?</w:t>
+      </w:r>
+    </w:p>
+    <w:p>
+      <w:pPr>
+        <w:pStyle w:val="PargrafodaLista"/>
+        <w:spacing w:before="120" w:after="120"/>
+        <w:rPr>
+          <w:b/>
+          <w:bCs/>
+          <w:color w:val="00B0F0"/>
+        </w:rPr>
+      </w:pPr>
+      <w:r>
+        <w:rPr>
+          <w:b/>
+          <w:bCs/>
+          <w:color w:val="00B0F0"/>
+        </w:rPr>
+        <w:t xml:space="preserve">As </w:t>
+      </w:r>
+      <w:proofErr w:type="spellStart"/>
+      <w:r>
+        <w:rPr>
+          <w:b/>
+          <w:bCs/>
+          <w:color w:val="00B0F0"/>
+        </w:rPr>
+        <w:t>sub</w:t>
+      </w:r>
+      <w:r>
+        <w:rPr>
+          <w:b/>
+          <w:bCs/>
+          <w:color w:val="00B0F0"/>
+        </w:rPr>
+        <w:t>-</w:t>
+      </w:r>
+      <w:r>
+        <w:rPr>
+          <w:b/>
+          <w:bCs/>
+          <w:color w:val="00B0F0"/>
+        </w:rPr>
+        <w:t>redes</w:t>
+      </w:r>
+      <w:proofErr w:type="spellEnd"/>
+      <w:r>
+        <w:rPr>
+          <w:b/>
+          <w:bCs/>
+          <w:color w:val="00B0F0"/>
+        </w:rPr>
+        <w:t xml:space="preserve"> foram divididas em </w:t>
+      </w:r>
+      <w:r>
+        <w:rPr>
+          <w:b/>
+          <w:bCs/>
+          <w:color w:val="00B0F0"/>
+        </w:rPr>
+        <w:t>16</w:t>
+      </w:r>
+      <w:r>
+        <w:rPr>
+          <w:b/>
+          <w:bCs/>
+          <w:color w:val="00B0F0"/>
+        </w:rPr>
+        <w:t>, mas somente 4 foram usadas (LAN0, LAN1, LAN2, LAN3)</w:t>
+      </w:r>
+      <w:r>
+        <w:rPr>
+          <w:b/>
+          <w:bCs/>
+          <w:color w:val="00B0F0"/>
+        </w:rPr>
+        <w:t xml:space="preserve">. Para </w:t>
+      </w:r>
+      <w:proofErr w:type="gramStart"/>
+      <w:r>
+        <w:rPr>
+          <w:b/>
+          <w:bCs/>
+          <w:color w:val="00B0F0"/>
+        </w:rPr>
+        <w:t>conecta-las</w:t>
+      </w:r>
+      <w:proofErr w:type="gramEnd"/>
+      <w:r>
+        <w:rPr>
+          <w:b/>
+          <w:bCs/>
+          <w:color w:val="00B0F0"/>
+        </w:rPr>
+        <w:t xml:space="preserve"> foram utilizados roteadores, já </w:t>
+      </w:r>
+      <w:r>
+        <w:rPr>
+          <w:b/>
+          <w:bCs/>
+          <w:color w:val="00B0F0"/>
+        </w:rPr>
+        <w:t xml:space="preserve">que não é possível somente interligando HUBS ou </w:t>
+      </w:r>
+      <w:proofErr w:type="spellStart"/>
+      <w:r>
+        <w:rPr>
+          <w:b/>
+          <w:bCs/>
+          <w:color w:val="00B0F0"/>
+        </w:rPr>
+        <w:t>SWITCH’s</w:t>
+      </w:r>
+      <w:proofErr w:type="spellEnd"/>
+    </w:p>
     <w:sectPr>
-      <w:headerReference w:type="default" r:id="rId15"/>
+      <w:headerReference w:type="default" r:id="rId18"/>
       <w:pgSz w:w="11906" w:h="16838"/>
       <w:pgMar w:top="1417" w:right="1701" w:bottom="1417" w:left="1701" w:header="708" w:footer="708" w:gutter="0"/>
       <w:cols w:space="708"/>
@@ -5422,4 +6027,16 @@
     </a:ext>
   </a:extLst>
 </a:theme>
+</file>
+
+<file path=customXml/item1.xml><?xml version="1.0" encoding="utf-8"?>
+<b:Sources xmlns:b="http://schemas.openxmlformats.org/officeDocument/2006/bibliography" xmlns="http://schemas.openxmlformats.org/officeDocument/2006/bibliography" SelectedStyle="\APASixthEditionOfficeOnline.xsl" StyleName="APA" Version="6"/>
+</file>
+
+<file path=customXml/itemProps1.xml><?xml version="1.0" encoding="utf-8"?>
+<ds:datastoreItem xmlns:ds="http://schemas.openxmlformats.org/officeDocument/2006/customXml" ds:itemID="{3384546A-EF94-415A-8376-716CF27EB81D}">
+  <ds:schemaRefs>
+    <ds:schemaRef ds:uri="http://schemas.openxmlformats.org/officeDocument/2006/bibliography"/>
+  </ds:schemaRefs>
+</ds:datastoreItem>
 </file>
--- a/2º Período/Conectividade em Sist. Ciberfísicos/Atividade 4/Atividade 4 Cisco - Relatorio.docx
+++ b/2º Período/Conectividade em Sist. Ciberfísicos/Atividade 4/Atividade 4 Cisco - Relatorio.docx
@@ -3116,6 +3116,16 @@
         <w:t>SWITCH’s</w:t>
       </w:r>
       <w:proofErr w:type="spellEnd"/>
+    </w:p>
+    <w:p>
+      <w:pPr>
+        <w:spacing w:before="120" w:after="120"/>
+        <w:rPr>
+          <w:b/>
+          <w:bCs/>
+          <w:color w:val="00B0F0"/>
+        </w:rPr>
+      </w:pPr>
     </w:p>
     <w:sectPr>
       <w:headerReference w:type="default" r:id="rId18"/>
